--- a/Personenverwaltungsmodul.docx
+++ b/Personenverwaltungsmodul.docx
@@ -1,6 +1,6 @@
 
 <file path=word/document.xml><?xml version="1.0" encoding="utf-8"?>
-<w:document xmlns:wpc="http://schemas.microsoft.com/office/word/2010/wordprocessingCanvas" xmlns:cx="http://schemas.microsoft.com/office/drawing/2014/chartex" xmlns:cx1="http://schemas.microsoft.com/office/drawing/2015/9/8/chartex" xmlns:mc="http://schemas.openxmlformats.org/markup-compatibility/2006" xmlns:o="urn:schemas-microsoft-com:office:office" xmlns:r="http://schemas.openxmlformats.org/officeDocument/2006/relationships" xmlns:m="http://schemas.openxmlformats.org/officeDocument/2006/math" xmlns:v="urn:schemas-microsoft-com:vml" xmlns:wp14="http://schemas.microsoft.com/office/word/2010/wordprocessingDrawing" xmlns:wp="http://schemas.openxmlformats.org/drawingml/2006/wordprocessingDrawing" xmlns:w10="urn:schemas-microsoft-com:office:word" xmlns:w="http://schemas.openxmlformats.org/wordprocessingml/2006/main" xmlns:w14="http://schemas.microsoft.com/office/word/2010/wordml" xmlns:w15="http://schemas.microsoft.com/office/word/2012/wordml" xmlns:w16se="http://schemas.microsoft.com/office/word/2015/wordml/symex" xmlns:wpg="http://schemas.microsoft.com/office/word/2010/wordprocessingGroup" xmlns:wpi="http://schemas.microsoft.com/office/word/2010/wordprocessingInk" xmlns:wne="http://schemas.microsoft.com/office/word/2006/wordml" xmlns:wps="http://schemas.microsoft.com/office/word/2010/wordprocessingShape" mc:Ignorable="w14 w15 w16se wp14">
+<w:document xmlns:wpc="http://schemas.microsoft.com/office/word/2010/wordprocessingCanvas" xmlns:cx="http://schemas.microsoft.com/office/drawing/2014/chartex" xmlns:mc="http://schemas.openxmlformats.org/markup-compatibility/2006" xmlns:o="urn:schemas-microsoft-com:office:office" xmlns:r="http://schemas.openxmlformats.org/officeDocument/2006/relationships" xmlns:m="http://schemas.openxmlformats.org/officeDocument/2006/math" xmlns:v="urn:schemas-microsoft-com:vml" xmlns:wp14="http://schemas.microsoft.com/office/word/2010/wordprocessingDrawing" xmlns:wp="http://schemas.openxmlformats.org/drawingml/2006/wordprocessingDrawing" xmlns:w10="urn:schemas-microsoft-com:office:word" xmlns:w="http://schemas.openxmlformats.org/wordprocessingml/2006/main" xmlns:w14="http://schemas.microsoft.com/office/word/2010/wordml" xmlns:w15="http://schemas.microsoft.com/office/word/2012/wordml" xmlns:w16se="http://schemas.microsoft.com/office/word/2015/wordml/symex" xmlns:wpg="http://schemas.microsoft.com/office/word/2010/wordprocessingGroup" xmlns:wpi="http://schemas.microsoft.com/office/word/2010/wordprocessingInk" xmlns:wne="http://schemas.microsoft.com/office/word/2006/wordml" xmlns:wps="http://schemas.microsoft.com/office/word/2010/wordprocessingShape" mc:Ignorable="w14 w15 w16se wp14">
   <w:body>
     <w:p>
       <w:pPr>
@@ -89,23 +89,31 @@
           <w:rFonts w:cstheme="minorHAnsi"/>
           <w:sz w:val="48"/>
         </w:rPr>
-        <w:t xml:space="preserve">Johannes Kunz, Maximilian </w:t>
-      </w:r>
-      <w:proofErr w:type="spellStart"/>
+        <w:t xml:space="preserve">Johannes Kunz </w:t>
+      </w:r>
       <w:r>
         <w:rPr>
           <w:rFonts w:cstheme="minorHAnsi"/>
           <w:sz w:val="48"/>
         </w:rPr>
-        <w:t>Mahlke</w:t>
-      </w:r>
-      <w:proofErr w:type="spellEnd"/>
-      <w:r>
+        <w:t xml:space="preserve">und </w:t>
+      </w:r>
+    </w:p>
+    <w:p>
+      <w:pPr>
+        <w:spacing w:line="360" w:lineRule="auto"/>
+        <w:jc w:val="center"/>
         <w:rPr>
           <w:rFonts w:cstheme="minorHAnsi"/>
           <w:sz w:val="48"/>
         </w:rPr>
-        <w:t xml:space="preserve"> und </w:t>
+      </w:pPr>
+      <w:r>
+        <w:rPr>
+          <w:rFonts w:cstheme="minorHAnsi"/>
+          <w:sz w:val="48"/>
+        </w:rPr>
+        <w:t>Ron Rieck</w:t>
       </w:r>
     </w:p>
     <w:p>
@@ -117,13 +125,16 @@
           <w:sz w:val="48"/>
         </w:rPr>
       </w:pPr>
-      <w:r>
+    </w:p>
+    <w:p>
+      <w:pPr>
+        <w:spacing w:line="360" w:lineRule="auto"/>
+        <w:jc w:val="center"/>
         <w:rPr>
           <w:rFonts w:cstheme="minorHAnsi"/>
           <w:sz w:val="48"/>
         </w:rPr>
-        <w:t>Ron Rieck</w:t>
-      </w:r>
+      </w:pPr>
     </w:p>
     <w:p>
       <w:pPr>
@@ -158,26 +169,6 @@
     <w:p>
       <w:pPr>
         <w:spacing w:line="360" w:lineRule="auto"/>
-        <w:jc w:val="center"/>
-        <w:rPr>
-          <w:rFonts w:cstheme="minorHAnsi"/>
-          <w:sz w:val="48"/>
-        </w:rPr>
-      </w:pPr>
-    </w:p>
-    <w:p>
-      <w:pPr>
-        <w:spacing w:line="360" w:lineRule="auto"/>
-        <w:jc w:val="center"/>
-        <w:rPr>
-          <w:rFonts w:cstheme="minorHAnsi"/>
-          <w:sz w:val="48"/>
-        </w:rPr>
-      </w:pPr>
-    </w:p>
-    <w:p>
-      <w:pPr>
-        <w:spacing w:line="360" w:lineRule="auto"/>
         <w:rPr>
           <w:rFonts w:cstheme="minorHAnsi"/>
           <w:sz w:val="28"/>
@@ -197,14 +188,14 @@
           <w:rFonts w:cstheme="minorHAnsi"/>
           <w:sz w:val="28"/>
         </w:rPr>
-        <w:t>B</w:t>
+        <w:tab/>
       </w:r>
       <w:r>
         <w:rPr>
           <w:rFonts w:cstheme="minorHAnsi"/>
           <w:sz w:val="28"/>
         </w:rPr>
-        <w:t>erlin, 21.12.2018</w:t>
+        <w:tab/>
       </w:r>
       <w:r>
         <w:rPr>
@@ -241,59 +232,1804 @@
         </w:rPr>
         <w:tab/>
       </w:r>
-      <w:r>
-        <w:rPr>
-          <w:rFonts w:cstheme="minorHAnsi"/>
-          <w:sz w:val="28"/>
-        </w:rPr>
-        <w:tab/>
-      </w:r>
-      <w:r>
-        <w:rPr>
-          <w:rFonts w:cstheme="minorHAnsi"/>
-          <w:sz w:val="28"/>
-        </w:rPr>
-        <w:tab/>
-      </w:r>
-      <w:r>
-        <w:rPr>
-          <w:rFonts w:cstheme="minorHAnsi"/>
-          <w:sz w:val="28"/>
-        </w:rPr>
-        <w:tab/>
-      </w:r>
-      <w:r>
-        <w:rPr>
-          <w:rFonts w:cstheme="minorHAnsi"/>
-          <w:sz w:val="28"/>
-        </w:rPr>
-        <w:tab/>
-      </w:r>
-    </w:p>
-    <w:p>
-      <w:pPr>
-        <w:spacing w:line="360" w:lineRule="auto"/>
-        <w:jc w:val="center"/>
-        <w:rPr>
-          <w:rFonts w:cstheme="minorHAnsi"/>
+    </w:p>
+    <w:sdt>
+      <w:sdtPr>
+        <w:rPr>
+          <w:rFonts w:asciiTheme="minorHAnsi" w:eastAsiaTheme="minorHAnsi" w:hAnsiTheme="minorHAnsi" w:cstheme="minorBidi"/>
+          <w:color w:val="auto"/>
+          <w:sz w:val="36"/>
+          <w:szCs w:val="36"/>
+          <w:lang w:eastAsia="en-US"/>
+        </w:rPr>
+        <w:id w:val="1843739834"/>
+        <w:docPartObj>
+          <w:docPartGallery w:val="Table of Contents"/>
+          <w:docPartUnique/>
+        </w:docPartObj>
+      </w:sdtPr>
+      <w:sdtEndPr>
+        <w:rPr>
           <w:b/>
-          <w:sz w:val="40"/>
-        </w:rPr>
-      </w:pPr>
-      <w:r>
+          <w:bCs/>
+        </w:rPr>
+      </w:sdtEndPr>
+      <w:sdtContent>
+        <w:p>
+          <w:pPr>
+            <w:pStyle w:val="Inhaltsverzeichnisberschrift"/>
+            <w:rPr>
+              <w:sz w:val="72"/>
+              <w:szCs w:val="72"/>
+            </w:rPr>
+          </w:pPr>
+          <w:r>
+            <w:rPr>
+              <w:sz w:val="72"/>
+              <w:szCs w:val="72"/>
+            </w:rPr>
+            <w:t>Inhaltsverzeichnis</w:t>
+          </w:r>
+        </w:p>
+        <w:p>
+          <w:pPr>
+            <w:pStyle w:val="Verzeichnis1"/>
+            <w:tabs>
+              <w:tab w:val="left" w:pos="440"/>
+              <w:tab w:val="right" w:leader="dot" w:pos="9062"/>
+            </w:tabs>
+            <w:rPr>
+              <w:noProof/>
+              <w:sz w:val="36"/>
+              <w:szCs w:val="36"/>
+            </w:rPr>
+          </w:pPr>
+          <w:r>
+            <w:rPr>
+              <w:sz w:val="36"/>
+              <w:szCs w:val="36"/>
+            </w:rPr>
+            <w:fldChar w:fldCharType="begin"/>
+          </w:r>
+          <w:r>
+            <w:rPr>
+              <w:sz w:val="36"/>
+              <w:szCs w:val="36"/>
+            </w:rPr>
+            <w:instrText xml:space="preserve"> TOC \o "1-3" \h \z \u </w:instrText>
+          </w:r>
+          <w:r>
+            <w:rPr>
+              <w:sz w:val="36"/>
+              <w:szCs w:val="36"/>
+            </w:rPr>
+            <w:fldChar w:fldCharType="separate"/>
+          </w:r>
+          <w:hyperlink w:anchor="_Toc533063343" w:history="1">
+            <w:r>
+              <w:rPr>
+                <w:rStyle w:val="Hyperlink"/>
+                <w:rFonts w:cstheme="minorHAnsi"/>
+                <w:noProof/>
+                <w:sz w:val="36"/>
+                <w:szCs w:val="36"/>
+              </w:rPr>
+              <w:t>1.</w:t>
+            </w:r>
+            <w:r>
+              <w:rPr>
+                <w:noProof/>
+                <w:sz w:val="36"/>
+                <w:szCs w:val="36"/>
+              </w:rPr>
+              <w:tab/>
+            </w:r>
+            <w:r>
+              <w:rPr>
+                <w:rStyle w:val="Hyperlink"/>
+                <w:rFonts w:cstheme="minorHAnsi"/>
+                <w:noProof/>
+                <w:sz w:val="36"/>
+                <w:szCs w:val="36"/>
+              </w:rPr>
+              <w:t>Projektaufgabe</w:t>
+            </w:r>
+            <w:r>
+              <w:rPr>
+                <w:noProof/>
+                <w:webHidden/>
+                <w:sz w:val="36"/>
+                <w:szCs w:val="36"/>
+              </w:rPr>
+              <w:tab/>
+            </w:r>
+            <w:r>
+              <w:rPr>
+                <w:noProof/>
+                <w:webHidden/>
+                <w:sz w:val="36"/>
+                <w:szCs w:val="36"/>
+              </w:rPr>
+              <w:fldChar w:fldCharType="begin"/>
+            </w:r>
+            <w:r>
+              <w:rPr>
+                <w:noProof/>
+                <w:webHidden/>
+                <w:sz w:val="36"/>
+                <w:szCs w:val="36"/>
+              </w:rPr>
+              <w:instrText xml:space="preserve"> PAGEREF _Toc533063343 \h </w:instrText>
+            </w:r>
+            <w:r>
+              <w:rPr>
+                <w:noProof/>
+                <w:webHidden/>
+                <w:sz w:val="36"/>
+                <w:szCs w:val="36"/>
+              </w:rPr>
+            </w:r>
+            <w:r>
+              <w:rPr>
+                <w:noProof/>
+                <w:webHidden/>
+                <w:sz w:val="36"/>
+                <w:szCs w:val="36"/>
+              </w:rPr>
+              <w:fldChar w:fldCharType="separate"/>
+            </w:r>
+            <w:r>
+              <w:rPr>
+                <w:noProof/>
+                <w:webHidden/>
+                <w:sz w:val="36"/>
+                <w:szCs w:val="36"/>
+              </w:rPr>
+              <w:t>3</w:t>
+            </w:r>
+            <w:r>
+              <w:rPr>
+                <w:noProof/>
+                <w:webHidden/>
+                <w:sz w:val="36"/>
+                <w:szCs w:val="36"/>
+              </w:rPr>
+              <w:fldChar w:fldCharType="end"/>
+            </w:r>
+          </w:hyperlink>
+        </w:p>
+        <w:p>
+          <w:pPr>
+            <w:pStyle w:val="Verzeichnis2"/>
+            <w:tabs>
+              <w:tab w:val="left" w:pos="880"/>
+              <w:tab w:val="right" w:leader="dot" w:pos="9062"/>
+            </w:tabs>
+            <w:rPr>
+              <w:noProof/>
+              <w:sz w:val="36"/>
+              <w:szCs w:val="36"/>
+            </w:rPr>
+          </w:pPr>
+          <w:hyperlink w:anchor="_Toc533063344" w:history="1">
+            <w:r>
+              <w:rPr>
+                <w:rStyle w:val="Hyperlink"/>
+                <w:rFonts w:cstheme="minorHAnsi"/>
+                <w:noProof/>
+                <w:sz w:val="36"/>
+                <w:szCs w:val="36"/>
+              </w:rPr>
+              <w:t>1.1</w:t>
+            </w:r>
+            <w:r>
+              <w:rPr>
+                <w:noProof/>
+                <w:sz w:val="36"/>
+                <w:szCs w:val="36"/>
+              </w:rPr>
+              <w:tab/>
+            </w:r>
+            <w:r>
+              <w:rPr>
+                <w:rStyle w:val="Hyperlink"/>
+                <w:rFonts w:cstheme="minorHAnsi"/>
+                <w:noProof/>
+                <w:sz w:val="36"/>
+                <w:szCs w:val="36"/>
+              </w:rPr>
+              <w:t>Die 3 Schichtenarchitektur</w:t>
+            </w:r>
+            <w:r>
+              <w:rPr>
+                <w:noProof/>
+                <w:webHidden/>
+                <w:sz w:val="36"/>
+                <w:szCs w:val="36"/>
+              </w:rPr>
+              <w:tab/>
+            </w:r>
+            <w:r>
+              <w:rPr>
+                <w:noProof/>
+                <w:webHidden/>
+                <w:sz w:val="36"/>
+                <w:szCs w:val="36"/>
+              </w:rPr>
+              <w:fldChar w:fldCharType="begin"/>
+            </w:r>
+            <w:r>
+              <w:rPr>
+                <w:noProof/>
+                <w:webHidden/>
+                <w:sz w:val="36"/>
+                <w:szCs w:val="36"/>
+              </w:rPr>
+              <w:instrText xml:space="preserve"> PAGEREF _Toc533063344 \h </w:instrText>
+            </w:r>
+            <w:r>
+              <w:rPr>
+                <w:noProof/>
+                <w:webHidden/>
+                <w:sz w:val="36"/>
+                <w:szCs w:val="36"/>
+              </w:rPr>
+            </w:r>
+            <w:r>
+              <w:rPr>
+                <w:noProof/>
+                <w:webHidden/>
+                <w:sz w:val="36"/>
+                <w:szCs w:val="36"/>
+              </w:rPr>
+              <w:fldChar w:fldCharType="separate"/>
+            </w:r>
+            <w:r>
+              <w:rPr>
+                <w:noProof/>
+                <w:webHidden/>
+                <w:sz w:val="36"/>
+                <w:szCs w:val="36"/>
+              </w:rPr>
+              <w:t>3</w:t>
+            </w:r>
+            <w:r>
+              <w:rPr>
+                <w:noProof/>
+                <w:webHidden/>
+                <w:sz w:val="36"/>
+                <w:szCs w:val="36"/>
+              </w:rPr>
+              <w:fldChar w:fldCharType="end"/>
+            </w:r>
+          </w:hyperlink>
+        </w:p>
+        <w:p>
+          <w:pPr>
+            <w:pStyle w:val="Verzeichnis2"/>
+            <w:tabs>
+              <w:tab w:val="left" w:pos="880"/>
+              <w:tab w:val="right" w:leader="dot" w:pos="9062"/>
+            </w:tabs>
+            <w:rPr>
+              <w:noProof/>
+              <w:sz w:val="36"/>
+              <w:szCs w:val="36"/>
+            </w:rPr>
+          </w:pPr>
+          <w:hyperlink w:anchor="_Toc533063345" w:history="1">
+            <w:r>
+              <w:rPr>
+                <w:rStyle w:val="Hyperlink"/>
+                <w:rFonts w:cstheme="minorHAnsi"/>
+                <w:noProof/>
+                <w:sz w:val="36"/>
+                <w:szCs w:val="36"/>
+              </w:rPr>
+              <w:t>1.2</w:t>
+            </w:r>
+            <w:r>
+              <w:rPr>
+                <w:noProof/>
+                <w:sz w:val="36"/>
+                <w:szCs w:val="36"/>
+              </w:rPr>
+              <w:tab/>
+            </w:r>
+            <w:r>
+              <w:rPr>
+                <w:rStyle w:val="Hyperlink"/>
+                <w:rFonts w:cstheme="minorHAnsi"/>
+                <w:noProof/>
+                <w:sz w:val="36"/>
+                <w:szCs w:val="36"/>
+              </w:rPr>
+              <w:t>Das Design-Pattern</w:t>
+            </w:r>
+            <w:r>
+              <w:rPr>
+                <w:noProof/>
+                <w:webHidden/>
+                <w:sz w:val="36"/>
+                <w:szCs w:val="36"/>
+              </w:rPr>
+              <w:tab/>
+            </w:r>
+            <w:r>
+              <w:rPr>
+                <w:noProof/>
+                <w:webHidden/>
+                <w:sz w:val="36"/>
+                <w:szCs w:val="36"/>
+              </w:rPr>
+              <w:fldChar w:fldCharType="begin"/>
+            </w:r>
+            <w:r>
+              <w:rPr>
+                <w:noProof/>
+                <w:webHidden/>
+                <w:sz w:val="36"/>
+                <w:szCs w:val="36"/>
+              </w:rPr>
+              <w:instrText xml:space="preserve"> PAGEREF _Toc533063345 \h </w:instrText>
+            </w:r>
+            <w:r>
+              <w:rPr>
+                <w:noProof/>
+                <w:webHidden/>
+                <w:sz w:val="36"/>
+                <w:szCs w:val="36"/>
+              </w:rPr>
+            </w:r>
+            <w:r>
+              <w:rPr>
+                <w:noProof/>
+                <w:webHidden/>
+                <w:sz w:val="36"/>
+                <w:szCs w:val="36"/>
+              </w:rPr>
+              <w:fldChar w:fldCharType="separate"/>
+            </w:r>
+            <w:r>
+              <w:rPr>
+                <w:noProof/>
+                <w:webHidden/>
+                <w:sz w:val="36"/>
+                <w:szCs w:val="36"/>
+              </w:rPr>
+              <w:t>4</w:t>
+            </w:r>
+            <w:r>
+              <w:rPr>
+                <w:noProof/>
+                <w:webHidden/>
+                <w:sz w:val="36"/>
+                <w:szCs w:val="36"/>
+              </w:rPr>
+              <w:fldChar w:fldCharType="end"/>
+            </w:r>
+          </w:hyperlink>
+        </w:p>
+        <w:p>
+          <w:pPr>
+            <w:pStyle w:val="Verzeichnis2"/>
+            <w:tabs>
+              <w:tab w:val="left" w:pos="880"/>
+              <w:tab w:val="right" w:leader="dot" w:pos="9062"/>
+            </w:tabs>
+            <w:rPr>
+              <w:noProof/>
+              <w:sz w:val="36"/>
+              <w:szCs w:val="36"/>
+            </w:rPr>
+          </w:pPr>
+          <w:hyperlink w:anchor="_Toc533063346" w:history="1">
+            <w:r>
+              <w:rPr>
+                <w:rStyle w:val="Hyperlink"/>
+                <w:rFonts w:cstheme="minorHAnsi"/>
+                <w:noProof/>
+                <w:sz w:val="36"/>
+                <w:szCs w:val="36"/>
+              </w:rPr>
+              <w:t>1.3</w:t>
+            </w:r>
+            <w:r>
+              <w:rPr>
+                <w:noProof/>
+                <w:sz w:val="36"/>
+                <w:szCs w:val="36"/>
+              </w:rPr>
+              <w:tab/>
+            </w:r>
+            <w:r>
+              <w:rPr>
+                <w:rStyle w:val="Hyperlink"/>
+                <w:rFonts w:cstheme="minorHAnsi"/>
+                <w:noProof/>
+                <w:sz w:val="36"/>
+                <w:szCs w:val="36"/>
+              </w:rPr>
+              <w:t>Unser Anwendungsproblem</w:t>
+            </w:r>
+            <w:r>
+              <w:rPr>
+                <w:noProof/>
+                <w:webHidden/>
+                <w:sz w:val="36"/>
+                <w:szCs w:val="36"/>
+              </w:rPr>
+              <w:tab/>
+            </w:r>
+            <w:r>
+              <w:rPr>
+                <w:noProof/>
+                <w:webHidden/>
+                <w:sz w:val="36"/>
+                <w:szCs w:val="36"/>
+              </w:rPr>
+              <w:fldChar w:fldCharType="begin"/>
+            </w:r>
+            <w:r>
+              <w:rPr>
+                <w:noProof/>
+                <w:webHidden/>
+                <w:sz w:val="36"/>
+                <w:szCs w:val="36"/>
+              </w:rPr>
+              <w:instrText xml:space="preserve"> PAGEREF _Toc533063346 \h </w:instrText>
+            </w:r>
+            <w:r>
+              <w:rPr>
+                <w:noProof/>
+                <w:webHidden/>
+                <w:sz w:val="36"/>
+                <w:szCs w:val="36"/>
+              </w:rPr>
+            </w:r>
+            <w:r>
+              <w:rPr>
+                <w:noProof/>
+                <w:webHidden/>
+                <w:sz w:val="36"/>
+                <w:szCs w:val="36"/>
+              </w:rPr>
+              <w:fldChar w:fldCharType="separate"/>
+            </w:r>
+            <w:r>
+              <w:rPr>
+                <w:noProof/>
+                <w:webHidden/>
+                <w:sz w:val="36"/>
+                <w:szCs w:val="36"/>
+              </w:rPr>
+              <w:t>8</w:t>
+            </w:r>
+            <w:r>
+              <w:rPr>
+                <w:noProof/>
+                <w:webHidden/>
+                <w:sz w:val="36"/>
+                <w:szCs w:val="36"/>
+              </w:rPr>
+              <w:fldChar w:fldCharType="end"/>
+            </w:r>
+          </w:hyperlink>
+        </w:p>
+        <w:p>
+          <w:pPr>
+            <w:pStyle w:val="Verzeichnis1"/>
+            <w:tabs>
+              <w:tab w:val="left" w:pos="440"/>
+              <w:tab w:val="right" w:leader="dot" w:pos="9062"/>
+            </w:tabs>
+            <w:rPr>
+              <w:noProof/>
+              <w:sz w:val="36"/>
+              <w:szCs w:val="36"/>
+            </w:rPr>
+          </w:pPr>
+          <w:hyperlink w:anchor="_Toc533063347" w:history="1">
+            <w:r>
+              <w:rPr>
+                <w:rStyle w:val="Hyperlink"/>
+                <w:rFonts w:cstheme="minorHAnsi"/>
+                <w:noProof/>
+                <w:sz w:val="36"/>
+                <w:szCs w:val="36"/>
+              </w:rPr>
+              <w:t>2.</w:t>
+            </w:r>
+            <w:r>
+              <w:rPr>
+                <w:noProof/>
+                <w:sz w:val="36"/>
+                <w:szCs w:val="36"/>
+              </w:rPr>
+              <w:tab/>
+            </w:r>
+            <w:r>
+              <w:rPr>
+                <w:rStyle w:val="Hyperlink"/>
+                <w:rFonts w:cstheme="minorHAnsi"/>
+                <w:noProof/>
+                <w:sz w:val="36"/>
+                <w:szCs w:val="36"/>
+              </w:rPr>
+              <w:t>Das Produkt</w:t>
+            </w:r>
+            <w:r>
+              <w:rPr>
+                <w:noProof/>
+                <w:webHidden/>
+                <w:sz w:val="36"/>
+                <w:szCs w:val="36"/>
+              </w:rPr>
+              <w:tab/>
+            </w:r>
+            <w:r>
+              <w:rPr>
+                <w:noProof/>
+                <w:webHidden/>
+                <w:sz w:val="36"/>
+                <w:szCs w:val="36"/>
+              </w:rPr>
+              <w:fldChar w:fldCharType="begin"/>
+            </w:r>
+            <w:r>
+              <w:rPr>
+                <w:noProof/>
+                <w:webHidden/>
+                <w:sz w:val="36"/>
+                <w:szCs w:val="36"/>
+              </w:rPr>
+              <w:instrText xml:space="preserve"> PAGEREF _Toc533063347 \h </w:instrText>
+            </w:r>
+            <w:r>
+              <w:rPr>
+                <w:noProof/>
+                <w:webHidden/>
+                <w:sz w:val="36"/>
+                <w:szCs w:val="36"/>
+              </w:rPr>
+            </w:r>
+            <w:r>
+              <w:rPr>
+                <w:noProof/>
+                <w:webHidden/>
+                <w:sz w:val="36"/>
+                <w:szCs w:val="36"/>
+              </w:rPr>
+              <w:fldChar w:fldCharType="separate"/>
+            </w:r>
+            <w:r>
+              <w:rPr>
+                <w:noProof/>
+                <w:webHidden/>
+                <w:sz w:val="36"/>
+                <w:szCs w:val="36"/>
+              </w:rPr>
+              <w:t>8</w:t>
+            </w:r>
+            <w:r>
+              <w:rPr>
+                <w:noProof/>
+                <w:webHidden/>
+                <w:sz w:val="36"/>
+                <w:szCs w:val="36"/>
+              </w:rPr>
+              <w:fldChar w:fldCharType="end"/>
+            </w:r>
+          </w:hyperlink>
+        </w:p>
+        <w:p>
+          <w:pPr>
+            <w:pStyle w:val="Verzeichnis2"/>
+            <w:tabs>
+              <w:tab w:val="left" w:pos="880"/>
+              <w:tab w:val="right" w:leader="dot" w:pos="9062"/>
+            </w:tabs>
+            <w:rPr>
+              <w:noProof/>
+              <w:sz w:val="36"/>
+              <w:szCs w:val="36"/>
+            </w:rPr>
+          </w:pPr>
+          <w:hyperlink w:anchor="_Toc533063348" w:history="1">
+            <w:r>
+              <w:rPr>
+                <w:rStyle w:val="Hyperlink"/>
+                <w:rFonts w:cstheme="minorHAnsi"/>
+                <w:noProof/>
+                <w:sz w:val="36"/>
+                <w:szCs w:val="36"/>
+              </w:rPr>
+              <w:t>2.1</w:t>
+            </w:r>
+            <w:r>
+              <w:rPr>
+                <w:noProof/>
+                <w:sz w:val="36"/>
+                <w:szCs w:val="36"/>
+              </w:rPr>
+              <w:tab/>
+            </w:r>
+            <w:r>
+              <w:rPr>
+                <w:rStyle w:val="Hyperlink"/>
+                <w:rFonts w:cstheme="minorHAnsi"/>
+                <w:noProof/>
+                <w:sz w:val="36"/>
+                <w:szCs w:val="36"/>
+              </w:rPr>
+              <w:t>Klassendiagramm inkl. Zuordnung</w:t>
+            </w:r>
+            <w:r>
+              <w:rPr>
+                <w:noProof/>
+                <w:webHidden/>
+                <w:sz w:val="36"/>
+                <w:szCs w:val="36"/>
+              </w:rPr>
+              <w:tab/>
+            </w:r>
+            <w:r>
+              <w:rPr>
+                <w:noProof/>
+                <w:webHidden/>
+                <w:sz w:val="36"/>
+                <w:szCs w:val="36"/>
+              </w:rPr>
+              <w:fldChar w:fldCharType="begin"/>
+            </w:r>
+            <w:r>
+              <w:rPr>
+                <w:noProof/>
+                <w:webHidden/>
+                <w:sz w:val="36"/>
+                <w:szCs w:val="36"/>
+              </w:rPr>
+              <w:instrText xml:space="preserve"> PAGEREF _Toc533063348 \h </w:instrText>
+            </w:r>
+            <w:r>
+              <w:rPr>
+                <w:noProof/>
+                <w:webHidden/>
+                <w:sz w:val="36"/>
+                <w:szCs w:val="36"/>
+              </w:rPr>
+            </w:r>
+            <w:r>
+              <w:rPr>
+                <w:noProof/>
+                <w:webHidden/>
+                <w:sz w:val="36"/>
+                <w:szCs w:val="36"/>
+              </w:rPr>
+              <w:fldChar w:fldCharType="separate"/>
+            </w:r>
+            <w:r>
+              <w:rPr>
+                <w:noProof/>
+                <w:webHidden/>
+                <w:sz w:val="36"/>
+                <w:szCs w:val="36"/>
+              </w:rPr>
+              <w:t>8</w:t>
+            </w:r>
+            <w:r>
+              <w:rPr>
+                <w:noProof/>
+                <w:webHidden/>
+                <w:sz w:val="36"/>
+                <w:szCs w:val="36"/>
+              </w:rPr>
+              <w:fldChar w:fldCharType="end"/>
+            </w:r>
+          </w:hyperlink>
+        </w:p>
+        <w:p>
+          <w:pPr>
+            <w:pStyle w:val="Verzeichnis2"/>
+            <w:tabs>
+              <w:tab w:val="left" w:pos="880"/>
+              <w:tab w:val="right" w:leader="dot" w:pos="9062"/>
+            </w:tabs>
+            <w:rPr>
+              <w:noProof/>
+              <w:sz w:val="36"/>
+              <w:szCs w:val="36"/>
+            </w:rPr>
+          </w:pPr>
+          <w:hyperlink w:anchor="_Toc533063349" w:history="1">
+            <w:r>
+              <w:rPr>
+                <w:rStyle w:val="Hyperlink"/>
+                <w:rFonts w:cstheme="minorHAnsi"/>
+                <w:noProof/>
+                <w:sz w:val="36"/>
+                <w:szCs w:val="36"/>
+              </w:rPr>
+              <w:t>2.2</w:t>
+            </w:r>
+            <w:r>
+              <w:rPr>
+                <w:noProof/>
+                <w:sz w:val="36"/>
+                <w:szCs w:val="36"/>
+              </w:rPr>
+              <w:tab/>
+            </w:r>
+            <w:r>
+              <w:rPr>
+                <w:rStyle w:val="Hyperlink"/>
+                <w:rFonts w:cstheme="minorHAnsi"/>
+                <w:noProof/>
+                <w:sz w:val="36"/>
+                <w:szCs w:val="36"/>
+              </w:rPr>
+              <w:t>Benutzeroberfläche</w:t>
+            </w:r>
+            <w:r>
+              <w:rPr>
+                <w:noProof/>
+                <w:webHidden/>
+                <w:sz w:val="36"/>
+                <w:szCs w:val="36"/>
+              </w:rPr>
+              <w:tab/>
+            </w:r>
+            <w:r>
+              <w:rPr>
+                <w:noProof/>
+                <w:webHidden/>
+                <w:sz w:val="36"/>
+                <w:szCs w:val="36"/>
+              </w:rPr>
+              <w:fldChar w:fldCharType="begin"/>
+            </w:r>
+            <w:r>
+              <w:rPr>
+                <w:noProof/>
+                <w:webHidden/>
+                <w:sz w:val="36"/>
+                <w:szCs w:val="36"/>
+              </w:rPr>
+              <w:instrText xml:space="preserve"> PAGEREF _Toc533063349 \h </w:instrText>
+            </w:r>
+            <w:r>
+              <w:rPr>
+                <w:noProof/>
+                <w:webHidden/>
+                <w:sz w:val="36"/>
+                <w:szCs w:val="36"/>
+              </w:rPr>
+            </w:r>
+            <w:r>
+              <w:rPr>
+                <w:noProof/>
+                <w:webHidden/>
+                <w:sz w:val="36"/>
+                <w:szCs w:val="36"/>
+              </w:rPr>
+              <w:fldChar w:fldCharType="separate"/>
+            </w:r>
+            <w:r>
+              <w:rPr>
+                <w:noProof/>
+                <w:webHidden/>
+                <w:sz w:val="36"/>
+                <w:szCs w:val="36"/>
+              </w:rPr>
+              <w:t>11</w:t>
+            </w:r>
+            <w:r>
+              <w:rPr>
+                <w:noProof/>
+                <w:webHidden/>
+                <w:sz w:val="36"/>
+                <w:szCs w:val="36"/>
+              </w:rPr>
+              <w:fldChar w:fldCharType="end"/>
+            </w:r>
+          </w:hyperlink>
+        </w:p>
+        <w:p>
+          <w:pPr>
+            <w:pStyle w:val="Verzeichnis3"/>
+            <w:tabs>
+              <w:tab w:val="left" w:pos="1320"/>
+              <w:tab w:val="right" w:leader="dot" w:pos="9062"/>
+            </w:tabs>
+            <w:rPr>
+              <w:noProof/>
+              <w:sz w:val="36"/>
+              <w:szCs w:val="36"/>
+            </w:rPr>
+          </w:pPr>
+          <w:hyperlink w:anchor="_Toc533063350" w:history="1">
+            <w:r>
+              <w:rPr>
+                <w:rStyle w:val="Hyperlink"/>
+                <w:rFonts w:cstheme="minorHAnsi"/>
+                <w:noProof/>
+                <w:sz w:val="36"/>
+                <w:szCs w:val="36"/>
+              </w:rPr>
+              <w:t>2.2.1</w:t>
+            </w:r>
+            <w:r>
+              <w:rPr>
+                <w:noProof/>
+                <w:sz w:val="36"/>
+                <w:szCs w:val="36"/>
+              </w:rPr>
+              <w:tab/>
+            </w:r>
+            <w:r>
+              <w:rPr>
+                <w:rStyle w:val="Hyperlink"/>
+                <w:rFonts w:cstheme="minorHAnsi"/>
+                <w:noProof/>
+                <w:sz w:val="36"/>
+                <w:szCs w:val="36"/>
+              </w:rPr>
+              <w:t>GUI</w:t>
+            </w:r>
+            <w:r>
+              <w:rPr>
+                <w:noProof/>
+                <w:webHidden/>
+                <w:sz w:val="36"/>
+                <w:szCs w:val="36"/>
+              </w:rPr>
+              <w:tab/>
+            </w:r>
+            <w:r>
+              <w:rPr>
+                <w:noProof/>
+                <w:webHidden/>
+                <w:sz w:val="36"/>
+                <w:szCs w:val="36"/>
+              </w:rPr>
+              <w:fldChar w:fldCharType="begin"/>
+            </w:r>
+            <w:r>
+              <w:rPr>
+                <w:noProof/>
+                <w:webHidden/>
+                <w:sz w:val="36"/>
+                <w:szCs w:val="36"/>
+              </w:rPr>
+              <w:instrText xml:space="preserve"> PAGEREF _Toc533063350 \h </w:instrText>
+            </w:r>
+            <w:r>
+              <w:rPr>
+                <w:noProof/>
+                <w:webHidden/>
+                <w:sz w:val="36"/>
+                <w:szCs w:val="36"/>
+              </w:rPr>
+            </w:r>
+            <w:r>
+              <w:rPr>
+                <w:noProof/>
+                <w:webHidden/>
+                <w:sz w:val="36"/>
+                <w:szCs w:val="36"/>
+              </w:rPr>
+              <w:fldChar w:fldCharType="separate"/>
+            </w:r>
+            <w:r>
+              <w:rPr>
+                <w:noProof/>
+                <w:webHidden/>
+                <w:sz w:val="36"/>
+                <w:szCs w:val="36"/>
+              </w:rPr>
+              <w:t>11</w:t>
+            </w:r>
+            <w:r>
+              <w:rPr>
+                <w:noProof/>
+                <w:webHidden/>
+                <w:sz w:val="36"/>
+                <w:szCs w:val="36"/>
+              </w:rPr>
+              <w:fldChar w:fldCharType="end"/>
+            </w:r>
+          </w:hyperlink>
+        </w:p>
+        <w:p>
+          <w:pPr>
+            <w:pStyle w:val="Verzeichnis3"/>
+            <w:tabs>
+              <w:tab w:val="left" w:pos="1320"/>
+              <w:tab w:val="right" w:leader="dot" w:pos="9062"/>
+            </w:tabs>
+            <w:rPr>
+              <w:noProof/>
+              <w:sz w:val="36"/>
+              <w:szCs w:val="36"/>
+            </w:rPr>
+          </w:pPr>
+          <w:hyperlink w:anchor="_Toc533063351" w:history="1">
+            <w:r>
+              <w:rPr>
+                <w:rStyle w:val="Hyperlink"/>
+                <w:rFonts w:cstheme="minorHAnsi"/>
+                <w:noProof/>
+                <w:sz w:val="36"/>
+                <w:szCs w:val="36"/>
+              </w:rPr>
+              <w:t>2.2.2</w:t>
+            </w:r>
+            <w:r>
+              <w:rPr>
+                <w:noProof/>
+                <w:sz w:val="36"/>
+                <w:szCs w:val="36"/>
+              </w:rPr>
+              <w:tab/>
+            </w:r>
+            <w:r>
+              <w:rPr>
+                <w:rStyle w:val="Hyperlink"/>
+                <w:rFonts w:cstheme="minorHAnsi"/>
+                <w:noProof/>
+                <w:sz w:val="36"/>
+                <w:szCs w:val="36"/>
+              </w:rPr>
+              <w:t>TUI</w:t>
+            </w:r>
+            <w:r>
+              <w:rPr>
+                <w:noProof/>
+                <w:webHidden/>
+                <w:sz w:val="36"/>
+                <w:szCs w:val="36"/>
+              </w:rPr>
+              <w:tab/>
+            </w:r>
+            <w:r>
+              <w:rPr>
+                <w:noProof/>
+                <w:webHidden/>
+                <w:sz w:val="36"/>
+                <w:szCs w:val="36"/>
+              </w:rPr>
+              <w:fldChar w:fldCharType="begin"/>
+            </w:r>
+            <w:r>
+              <w:rPr>
+                <w:noProof/>
+                <w:webHidden/>
+                <w:sz w:val="36"/>
+                <w:szCs w:val="36"/>
+              </w:rPr>
+              <w:instrText xml:space="preserve"> PAGEREF _Toc533063351 \h </w:instrText>
+            </w:r>
+            <w:r>
+              <w:rPr>
+                <w:noProof/>
+                <w:webHidden/>
+                <w:sz w:val="36"/>
+                <w:szCs w:val="36"/>
+              </w:rPr>
+            </w:r>
+            <w:r>
+              <w:rPr>
+                <w:noProof/>
+                <w:webHidden/>
+                <w:sz w:val="36"/>
+                <w:szCs w:val="36"/>
+              </w:rPr>
+              <w:fldChar w:fldCharType="separate"/>
+            </w:r>
+            <w:r>
+              <w:rPr>
+                <w:noProof/>
+                <w:webHidden/>
+                <w:sz w:val="36"/>
+                <w:szCs w:val="36"/>
+              </w:rPr>
+              <w:t>11</w:t>
+            </w:r>
+            <w:r>
+              <w:rPr>
+                <w:noProof/>
+                <w:webHidden/>
+                <w:sz w:val="36"/>
+                <w:szCs w:val="36"/>
+              </w:rPr>
+              <w:fldChar w:fldCharType="end"/>
+            </w:r>
+          </w:hyperlink>
+        </w:p>
+        <w:p>
+          <w:pPr>
+            <w:pStyle w:val="Verzeichnis2"/>
+            <w:tabs>
+              <w:tab w:val="left" w:pos="880"/>
+              <w:tab w:val="right" w:leader="dot" w:pos="9062"/>
+            </w:tabs>
+            <w:rPr>
+              <w:noProof/>
+              <w:sz w:val="36"/>
+              <w:szCs w:val="36"/>
+            </w:rPr>
+          </w:pPr>
+          <w:hyperlink w:anchor="_Toc533063352" w:history="1">
+            <w:r>
+              <w:rPr>
+                <w:rStyle w:val="Hyperlink"/>
+                <w:rFonts w:cstheme="minorHAnsi"/>
+                <w:noProof/>
+                <w:sz w:val="36"/>
+                <w:szCs w:val="36"/>
+              </w:rPr>
+              <w:t>2.3</w:t>
+            </w:r>
+            <w:r>
+              <w:rPr>
+                <w:noProof/>
+                <w:sz w:val="36"/>
+                <w:szCs w:val="36"/>
+              </w:rPr>
+              <w:tab/>
+            </w:r>
+            <w:r>
+              <w:rPr>
+                <w:rStyle w:val="Hyperlink"/>
+                <w:rFonts w:cstheme="minorHAnsi"/>
+                <w:noProof/>
+                <w:sz w:val="36"/>
+                <w:szCs w:val="36"/>
+              </w:rPr>
+              <w:t>Datenhaltung</w:t>
+            </w:r>
+            <w:r>
+              <w:rPr>
+                <w:noProof/>
+                <w:webHidden/>
+                <w:sz w:val="36"/>
+                <w:szCs w:val="36"/>
+              </w:rPr>
+              <w:tab/>
+            </w:r>
+            <w:r>
+              <w:rPr>
+                <w:noProof/>
+                <w:webHidden/>
+                <w:sz w:val="36"/>
+                <w:szCs w:val="36"/>
+              </w:rPr>
+              <w:fldChar w:fldCharType="begin"/>
+            </w:r>
+            <w:r>
+              <w:rPr>
+                <w:noProof/>
+                <w:webHidden/>
+                <w:sz w:val="36"/>
+                <w:szCs w:val="36"/>
+              </w:rPr>
+              <w:instrText xml:space="preserve"> PAGEREF _Toc533063352 \h </w:instrText>
+            </w:r>
+            <w:r>
+              <w:rPr>
+                <w:noProof/>
+                <w:webHidden/>
+                <w:sz w:val="36"/>
+                <w:szCs w:val="36"/>
+              </w:rPr>
+            </w:r>
+            <w:r>
+              <w:rPr>
+                <w:noProof/>
+                <w:webHidden/>
+                <w:sz w:val="36"/>
+                <w:szCs w:val="36"/>
+              </w:rPr>
+              <w:fldChar w:fldCharType="separate"/>
+            </w:r>
+            <w:r>
+              <w:rPr>
+                <w:noProof/>
+                <w:webHidden/>
+                <w:sz w:val="36"/>
+                <w:szCs w:val="36"/>
+              </w:rPr>
+              <w:t>12</w:t>
+            </w:r>
+            <w:r>
+              <w:rPr>
+                <w:noProof/>
+                <w:webHidden/>
+                <w:sz w:val="36"/>
+                <w:szCs w:val="36"/>
+              </w:rPr>
+              <w:fldChar w:fldCharType="end"/>
+            </w:r>
+          </w:hyperlink>
+        </w:p>
+        <w:p>
+          <w:pPr>
+            <w:pStyle w:val="Verzeichnis3"/>
+            <w:tabs>
+              <w:tab w:val="left" w:pos="1320"/>
+              <w:tab w:val="right" w:leader="dot" w:pos="9062"/>
+            </w:tabs>
+            <w:rPr>
+              <w:noProof/>
+              <w:sz w:val="36"/>
+              <w:szCs w:val="36"/>
+            </w:rPr>
+          </w:pPr>
+          <w:hyperlink w:anchor="_Toc533063353" w:history="1">
+            <w:r>
+              <w:rPr>
+                <w:rStyle w:val="Hyperlink"/>
+                <w:rFonts w:cstheme="minorHAnsi"/>
+                <w:noProof/>
+                <w:sz w:val="36"/>
+                <w:szCs w:val="36"/>
+              </w:rPr>
+              <w:t>2.3.1</w:t>
+            </w:r>
+            <w:r>
+              <w:rPr>
+                <w:noProof/>
+                <w:sz w:val="36"/>
+                <w:szCs w:val="36"/>
+              </w:rPr>
+              <w:tab/>
+            </w:r>
+            <w:r>
+              <w:rPr>
+                <w:rStyle w:val="Hyperlink"/>
+                <w:rFonts w:cstheme="minorHAnsi"/>
+                <w:noProof/>
+                <w:sz w:val="36"/>
+                <w:szCs w:val="36"/>
+              </w:rPr>
+              <w:t>ER-Modell</w:t>
+            </w:r>
+            <w:r>
+              <w:rPr>
+                <w:noProof/>
+                <w:webHidden/>
+                <w:sz w:val="36"/>
+                <w:szCs w:val="36"/>
+              </w:rPr>
+              <w:tab/>
+            </w:r>
+            <w:r>
+              <w:rPr>
+                <w:noProof/>
+                <w:webHidden/>
+                <w:sz w:val="36"/>
+                <w:szCs w:val="36"/>
+              </w:rPr>
+              <w:fldChar w:fldCharType="begin"/>
+            </w:r>
+            <w:r>
+              <w:rPr>
+                <w:noProof/>
+                <w:webHidden/>
+                <w:sz w:val="36"/>
+                <w:szCs w:val="36"/>
+              </w:rPr>
+              <w:instrText xml:space="preserve"> PAGEREF _Toc533063353 \h </w:instrText>
+            </w:r>
+            <w:r>
+              <w:rPr>
+                <w:noProof/>
+                <w:webHidden/>
+                <w:sz w:val="36"/>
+                <w:szCs w:val="36"/>
+              </w:rPr>
+            </w:r>
+            <w:r>
+              <w:rPr>
+                <w:noProof/>
+                <w:webHidden/>
+                <w:sz w:val="36"/>
+                <w:szCs w:val="36"/>
+              </w:rPr>
+              <w:fldChar w:fldCharType="separate"/>
+            </w:r>
+            <w:r>
+              <w:rPr>
+                <w:noProof/>
+                <w:webHidden/>
+                <w:sz w:val="36"/>
+                <w:szCs w:val="36"/>
+              </w:rPr>
+              <w:t>12</w:t>
+            </w:r>
+            <w:r>
+              <w:rPr>
+                <w:noProof/>
+                <w:webHidden/>
+                <w:sz w:val="36"/>
+                <w:szCs w:val="36"/>
+              </w:rPr>
+              <w:fldChar w:fldCharType="end"/>
+            </w:r>
+          </w:hyperlink>
+        </w:p>
+        <w:p>
+          <w:pPr>
+            <w:pStyle w:val="Verzeichnis3"/>
+            <w:tabs>
+              <w:tab w:val="left" w:pos="1320"/>
+              <w:tab w:val="right" w:leader="dot" w:pos="9062"/>
+            </w:tabs>
+            <w:rPr>
+              <w:noProof/>
+              <w:sz w:val="36"/>
+              <w:szCs w:val="36"/>
+            </w:rPr>
+          </w:pPr>
+          <w:hyperlink w:anchor="_Toc533063354" w:history="1">
+            <w:r>
+              <w:rPr>
+                <w:rStyle w:val="Hyperlink"/>
+                <w:rFonts w:cstheme="minorHAnsi"/>
+                <w:noProof/>
+                <w:sz w:val="36"/>
+                <w:szCs w:val="36"/>
+              </w:rPr>
+              <w:t>2.3.2</w:t>
+            </w:r>
+            <w:r>
+              <w:rPr>
+                <w:noProof/>
+                <w:sz w:val="36"/>
+                <w:szCs w:val="36"/>
+              </w:rPr>
+              <w:tab/>
+            </w:r>
+            <w:r>
+              <w:rPr>
+                <w:rStyle w:val="Hyperlink"/>
+                <w:rFonts w:cstheme="minorHAnsi"/>
+                <w:noProof/>
+                <w:sz w:val="36"/>
+                <w:szCs w:val="36"/>
+              </w:rPr>
+              <w:t>XML</w:t>
+            </w:r>
+            <w:r>
+              <w:rPr>
+                <w:noProof/>
+                <w:webHidden/>
+                <w:sz w:val="36"/>
+                <w:szCs w:val="36"/>
+              </w:rPr>
+              <w:tab/>
+            </w:r>
+            <w:r>
+              <w:rPr>
+                <w:noProof/>
+                <w:webHidden/>
+                <w:sz w:val="36"/>
+                <w:szCs w:val="36"/>
+              </w:rPr>
+              <w:fldChar w:fldCharType="begin"/>
+            </w:r>
+            <w:r>
+              <w:rPr>
+                <w:noProof/>
+                <w:webHidden/>
+                <w:sz w:val="36"/>
+                <w:szCs w:val="36"/>
+              </w:rPr>
+              <w:instrText xml:space="preserve"> PAGEREF _Toc533063354 \h </w:instrText>
+            </w:r>
+            <w:r>
+              <w:rPr>
+                <w:noProof/>
+                <w:webHidden/>
+                <w:sz w:val="36"/>
+                <w:szCs w:val="36"/>
+              </w:rPr>
+            </w:r>
+            <w:r>
+              <w:rPr>
+                <w:noProof/>
+                <w:webHidden/>
+                <w:sz w:val="36"/>
+                <w:szCs w:val="36"/>
+              </w:rPr>
+              <w:fldChar w:fldCharType="separate"/>
+            </w:r>
+            <w:r>
+              <w:rPr>
+                <w:noProof/>
+                <w:webHidden/>
+                <w:sz w:val="36"/>
+                <w:szCs w:val="36"/>
+              </w:rPr>
+              <w:t>12</w:t>
+            </w:r>
+            <w:r>
+              <w:rPr>
+                <w:noProof/>
+                <w:webHidden/>
+                <w:sz w:val="36"/>
+                <w:szCs w:val="36"/>
+              </w:rPr>
+              <w:fldChar w:fldCharType="end"/>
+            </w:r>
+          </w:hyperlink>
+        </w:p>
+        <w:p>
+          <w:pPr>
+            <w:pStyle w:val="Verzeichnis3"/>
+            <w:tabs>
+              <w:tab w:val="left" w:pos="1320"/>
+              <w:tab w:val="right" w:leader="dot" w:pos="9062"/>
+            </w:tabs>
+            <w:rPr>
+              <w:noProof/>
+              <w:sz w:val="36"/>
+              <w:szCs w:val="36"/>
+            </w:rPr>
+          </w:pPr>
+          <w:hyperlink w:anchor="_Toc533063355" w:history="1">
+            <w:r>
+              <w:rPr>
+                <w:rStyle w:val="Hyperlink"/>
+                <w:rFonts w:cstheme="minorHAnsi"/>
+                <w:noProof/>
+                <w:sz w:val="36"/>
+                <w:szCs w:val="36"/>
+              </w:rPr>
+              <w:t>2.3.3</w:t>
+            </w:r>
+            <w:r>
+              <w:rPr>
+                <w:noProof/>
+                <w:sz w:val="36"/>
+                <w:szCs w:val="36"/>
+              </w:rPr>
+              <w:tab/>
+            </w:r>
+            <w:r>
+              <w:rPr>
+                <w:rStyle w:val="Hyperlink"/>
+                <w:rFonts w:cstheme="minorHAnsi"/>
+                <w:noProof/>
+                <w:sz w:val="36"/>
+                <w:szCs w:val="36"/>
+              </w:rPr>
+              <w:t>SQLite</w:t>
+            </w:r>
+            <w:r>
+              <w:rPr>
+                <w:noProof/>
+                <w:webHidden/>
+                <w:sz w:val="36"/>
+                <w:szCs w:val="36"/>
+              </w:rPr>
+              <w:tab/>
+            </w:r>
+            <w:r>
+              <w:rPr>
+                <w:noProof/>
+                <w:webHidden/>
+                <w:sz w:val="36"/>
+                <w:szCs w:val="36"/>
+              </w:rPr>
+              <w:fldChar w:fldCharType="begin"/>
+            </w:r>
+            <w:r>
+              <w:rPr>
+                <w:noProof/>
+                <w:webHidden/>
+                <w:sz w:val="36"/>
+                <w:szCs w:val="36"/>
+              </w:rPr>
+              <w:instrText xml:space="preserve"> PAGEREF _Toc533063355 \h </w:instrText>
+            </w:r>
+            <w:r>
+              <w:rPr>
+                <w:noProof/>
+                <w:webHidden/>
+                <w:sz w:val="36"/>
+                <w:szCs w:val="36"/>
+              </w:rPr>
+            </w:r>
+            <w:r>
+              <w:rPr>
+                <w:noProof/>
+                <w:webHidden/>
+                <w:sz w:val="36"/>
+                <w:szCs w:val="36"/>
+              </w:rPr>
+              <w:fldChar w:fldCharType="separate"/>
+            </w:r>
+            <w:r>
+              <w:rPr>
+                <w:noProof/>
+                <w:webHidden/>
+                <w:sz w:val="36"/>
+                <w:szCs w:val="36"/>
+              </w:rPr>
+              <w:t>13</w:t>
+            </w:r>
+            <w:r>
+              <w:rPr>
+                <w:noProof/>
+                <w:webHidden/>
+                <w:sz w:val="36"/>
+                <w:szCs w:val="36"/>
+              </w:rPr>
+              <w:fldChar w:fldCharType="end"/>
+            </w:r>
+          </w:hyperlink>
+        </w:p>
+        <w:p>
+          <w:pPr>
+            <w:pStyle w:val="Verzeichnis2"/>
+            <w:tabs>
+              <w:tab w:val="left" w:pos="880"/>
+              <w:tab w:val="right" w:leader="dot" w:pos="9062"/>
+            </w:tabs>
+            <w:rPr>
+              <w:noProof/>
+              <w:sz w:val="36"/>
+              <w:szCs w:val="36"/>
+            </w:rPr>
+          </w:pPr>
+          <w:hyperlink w:anchor="_Toc533063356" w:history="1">
+            <w:r>
+              <w:rPr>
+                <w:rStyle w:val="Hyperlink"/>
+                <w:rFonts w:cstheme="minorHAnsi"/>
+                <w:noProof/>
+                <w:sz w:val="36"/>
+                <w:szCs w:val="36"/>
+              </w:rPr>
+              <w:t>2.4</w:t>
+            </w:r>
+            <w:r>
+              <w:rPr>
+                <w:noProof/>
+                <w:sz w:val="36"/>
+                <w:szCs w:val="36"/>
+              </w:rPr>
+              <w:tab/>
+            </w:r>
+            <w:r>
+              <w:rPr>
+                <w:rStyle w:val="Hyperlink"/>
+                <w:rFonts w:cstheme="minorHAnsi"/>
+                <w:noProof/>
+                <w:sz w:val="36"/>
+                <w:szCs w:val="36"/>
+              </w:rPr>
+              <w:t>Realisierung des Designpatterns</w:t>
+            </w:r>
+            <w:r>
+              <w:rPr>
+                <w:noProof/>
+                <w:webHidden/>
+                <w:sz w:val="36"/>
+                <w:szCs w:val="36"/>
+              </w:rPr>
+              <w:tab/>
+            </w:r>
+            <w:r>
+              <w:rPr>
+                <w:noProof/>
+                <w:webHidden/>
+                <w:sz w:val="36"/>
+                <w:szCs w:val="36"/>
+              </w:rPr>
+              <w:fldChar w:fldCharType="begin"/>
+            </w:r>
+            <w:r>
+              <w:rPr>
+                <w:noProof/>
+                <w:webHidden/>
+                <w:sz w:val="36"/>
+                <w:szCs w:val="36"/>
+              </w:rPr>
+              <w:instrText xml:space="preserve"> PAGEREF _Toc533063356 \h </w:instrText>
+            </w:r>
+            <w:r>
+              <w:rPr>
+                <w:noProof/>
+                <w:webHidden/>
+                <w:sz w:val="36"/>
+                <w:szCs w:val="36"/>
+              </w:rPr>
+            </w:r>
+            <w:r>
+              <w:rPr>
+                <w:noProof/>
+                <w:webHidden/>
+                <w:sz w:val="36"/>
+                <w:szCs w:val="36"/>
+              </w:rPr>
+              <w:fldChar w:fldCharType="separate"/>
+            </w:r>
+            <w:r>
+              <w:rPr>
+                <w:noProof/>
+                <w:webHidden/>
+                <w:sz w:val="36"/>
+                <w:szCs w:val="36"/>
+              </w:rPr>
+              <w:t>13</w:t>
+            </w:r>
+            <w:r>
+              <w:rPr>
+                <w:noProof/>
+                <w:webHidden/>
+                <w:sz w:val="36"/>
+                <w:szCs w:val="36"/>
+              </w:rPr>
+              <w:fldChar w:fldCharType="end"/>
+            </w:r>
+          </w:hyperlink>
+        </w:p>
+        <w:p>
+          <w:pPr>
+            <w:pStyle w:val="Verzeichnis2"/>
+            <w:tabs>
+              <w:tab w:val="left" w:pos="880"/>
+              <w:tab w:val="right" w:leader="dot" w:pos="9062"/>
+            </w:tabs>
+            <w:rPr>
+              <w:noProof/>
+              <w:sz w:val="36"/>
+              <w:szCs w:val="36"/>
+            </w:rPr>
+          </w:pPr>
+          <w:hyperlink w:anchor="_Toc533063357" w:history="1">
+            <w:r>
+              <w:rPr>
+                <w:rStyle w:val="Hyperlink"/>
+                <w:rFonts w:cstheme="minorHAnsi"/>
+                <w:noProof/>
+                <w:sz w:val="36"/>
+                <w:szCs w:val="36"/>
+              </w:rPr>
+              <w:t>2.5</w:t>
+            </w:r>
+            <w:r>
+              <w:rPr>
+                <w:noProof/>
+                <w:sz w:val="36"/>
+                <w:szCs w:val="36"/>
+              </w:rPr>
+              <w:tab/>
+            </w:r>
+            <w:r>
+              <w:rPr>
+                <w:rStyle w:val="Hyperlink"/>
+                <w:rFonts w:cstheme="minorHAnsi"/>
+                <w:noProof/>
+                <w:sz w:val="36"/>
+                <w:szCs w:val="36"/>
+              </w:rPr>
+              <w:t>Sequenzdiagramm für die Kommunikation der 3 Schichten</w:t>
+            </w:r>
+            <w:r>
+              <w:rPr>
+                <w:noProof/>
+                <w:webHidden/>
+                <w:sz w:val="36"/>
+                <w:szCs w:val="36"/>
+              </w:rPr>
+              <w:tab/>
+            </w:r>
+            <w:r>
+              <w:rPr>
+                <w:noProof/>
+                <w:webHidden/>
+                <w:sz w:val="36"/>
+                <w:szCs w:val="36"/>
+              </w:rPr>
+              <w:fldChar w:fldCharType="begin"/>
+            </w:r>
+            <w:r>
+              <w:rPr>
+                <w:noProof/>
+                <w:webHidden/>
+                <w:sz w:val="36"/>
+                <w:szCs w:val="36"/>
+              </w:rPr>
+              <w:instrText xml:space="preserve"> PAGEREF _Toc533063357 \h </w:instrText>
+            </w:r>
+            <w:r>
+              <w:rPr>
+                <w:noProof/>
+                <w:webHidden/>
+                <w:sz w:val="36"/>
+                <w:szCs w:val="36"/>
+              </w:rPr>
+            </w:r>
+            <w:r>
+              <w:rPr>
+                <w:noProof/>
+                <w:webHidden/>
+                <w:sz w:val="36"/>
+                <w:szCs w:val="36"/>
+              </w:rPr>
+              <w:fldChar w:fldCharType="separate"/>
+            </w:r>
+            <w:r>
+              <w:rPr>
+                <w:noProof/>
+                <w:webHidden/>
+                <w:sz w:val="36"/>
+                <w:szCs w:val="36"/>
+              </w:rPr>
+              <w:t>14</w:t>
+            </w:r>
+            <w:r>
+              <w:rPr>
+                <w:noProof/>
+                <w:webHidden/>
+                <w:sz w:val="36"/>
+                <w:szCs w:val="36"/>
+              </w:rPr>
+              <w:fldChar w:fldCharType="end"/>
+            </w:r>
+          </w:hyperlink>
+        </w:p>
+        <w:p>
+          <w:pPr>
+            <w:pStyle w:val="Verzeichnis1"/>
+            <w:tabs>
+              <w:tab w:val="left" w:pos="440"/>
+              <w:tab w:val="right" w:leader="dot" w:pos="9062"/>
+            </w:tabs>
+            <w:rPr>
+              <w:noProof/>
+              <w:sz w:val="36"/>
+              <w:szCs w:val="36"/>
+            </w:rPr>
+          </w:pPr>
+          <w:hyperlink w:anchor="_Toc533063358" w:history="1">
+            <w:r>
+              <w:rPr>
+                <w:rStyle w:val="Hyperlink"/>
+                <w:rFonts w:cstheme="minorHAnsi"/>
+                <w:noProof/>
+                <w:sz w:val="36"/>
+                <w:szCs w:val="36"/>
+              </w:rPr>
+              <w:t>3.</w:t>
+            </w:r>
+            <w:r>
+              <w:rPr>
+                <w:noProof/>
+                <w:sz w:val="36"/>
+                <w:szCs w:val="36"/>
+              </w:rPr>
+              <w:tab/>
+            </w:r>
+            <w:r>
+              <w:rPr>
+                <w:rStyle w:val="Hyperlink"/>
+                <w:rFonts w:cstheme="minorHAnsi"/>
+                <w:noProof/>
+                <w:sz w:val="36"/>
+                <w:szCs w:val="36"/>
+              </w:rPr>
+              <w:t>Quellen</w:t>
+            </w:r>
+            <w:r>
+              <w:rPr>
+                <w:noProof/>
+                <w:webHidden/>
+                <w:sz w:val="36"/>
+                <w:szCs w:val="36"/>
+              </w:rPr>
+              <w:tab/>
+            </w:r>
+            <w:r>
+              <w:rPr>
+                <w:noProof/>
+                <w:webHidden/>
+                <w:sz w:val="36"/>
+                <w:szCs w:val="36"/>
+              </w:rPr>
+              <w:fldChar w:fldCharType="begin"/>
+            </w:r>
+            <w:r>
+              <w:rPr>
+                <w:noProof/>
+                <w:webHidden/>
+                <w:sz w:val="36"/>
+                <w:szCs w:val="36"/>
+              </w:rPr>
+              <w:instrText xml:space="preserve"> PAGEREF _Toc533063358 \h </w:instrText>
+            </w:r>
+            <w:r>
+              <w:rPr>
+                <w:noProof/>
+                <w:webHidden/>
+                <w:sz w:val="36"/>
+                <w:szCs w:val="36"/>
+              </w:rPr>
+            </w:r>
+            <w:r>
+              <w:rPr>
+                <w:noProof/>
+                <w:webHidden/>
+                <w:sz w:val="36"/>
+                <w:szCs w:val="36"/>
+              </w:rPr>
+              <w:fldChar w:fldCharType="separate"/>
+            </w:r>
+            <w:r>
+              <w:rPr>
+                <w:noProof/>
+                <w:webHidden/>
+                <w:sz w:val="36"/>
+                <w:szCs w:val="36"/>
+              </w:rPr>
+              <w:t>15</w:t>
+            </w:r>
+            <w:r>
+              <w:rPr>
+                <w:noProof/>
+                <w:webHidden/>
+                <w:sz w:val="36"/>
+                <w:szCs w:val="36"/>
+              </w:rPr>
+              <w:fldChar w:fldCharType="end"/>
+            </w:r>
+          </w:hyperlink>
+        </w:p>
+        <w:p>
+          <w:pPr>
+            <w:rPr>
+              <w:sz w:val="36"/>
+              <w:szCs w:val="36"/>
+            </w:rPr>
+          </w:pPr>
+          <w:r>
+            <w:rPr>
+              <w:b/>
+              <w:bCs/>
+              <w:sz w:val="36"/>
+              <w:szCs w:val="36"/>
+            </w:rPr>
+            <w:fldChar w:fldCharType="end"/>
+          </w:r>
+        </w:p>
+      </w:sdtContent>
+    </w:sdt>
+    <w:p>
+      <w:pPr>
+        <w:spacing w:line="360" w:lineRule="auto"/>
         <w:rPr>
           <w:rFonts w:cstheme="minorHAnsi"/>
           <w:b/>
           <w:sz w:val="40"/>
         </w:rPr>
-        <w:lastRenderedPageBreak/>
-        <w:t>Inhaltsverzeichnis</w:t>
-      </w:r>
-    </w:p>
-    <w:p>
-      <w:pPr>
-        <w:spacing w:line="360" w:lineRule="auto"/>
-        <w:jc w:val="center"/>
+      </w:pPr>
+    </w:p>
+    <w:p>
+      <w:pPr>
+        <w:spacing w:line="360" w:lineRule="auto"/>
+        <w:rPr>
+          <w:rFonts w:cstheme="minorHAnsi"/>
+          <w:b/>
+          <w:sz w:val="40"/>
+        </w:rPr>
+      </w:pPr>
+    </w:p>
+    <w:p>
+      <w:pPr>
+        <w:spacing w:line="360" w:lineRule="auto"/>
         <w:rPr>
           <w:rFonts w:cstheme="minorHAnsi"/>
           <w:b/>
@@ -309,18 +2045,22 @@
           <w:numId w:val="1"/>
         </w:numPr>
         <w:spacing w:line="360" w:lineRule="auto"/>
-        <w:rPr>
-          <w:rFonts w:cstheme="minorHAnsi"/>
-          <w:sz w:val="40"/>
-        </w:rPr>
-      </w:pPr>
-      <w:r>
-        <w:rPr>
-          <w:rFonts w:cstheme="minorHAnsi"/>
-          <w:sz w:val="40"/>
-        </w:rPr>
-        <w:t>Ziel des Moduls</w:t>
-      </w:r>
+        <w:outlineLvl w:val="0"/>
+        <w:rPr>
+          <w:rFonts w:cstheme="minorHAnsi"/>
+          <w:sz w:val="40"/>
+        </w:rPr>
+      </w:pPr>
+      <w:bookmarkStart w:id="0" w:name="_Toc533063343"/>
+      <w:r>
+        <w:rPr>
+          <w:rFonts w:cstheme="minorHAnsi"/>
+          <w:sz w:val="40"/>
+        </w:rPr>
+        <w:lastRenderedPageBreak/>
+        <w:t>Projektaufgabe</w:t>
+      </w:r>
+      <w:bookmarkEnd w:id="0"/>
     </w:p>
     <w:p>
       <w:pPr>
@@ -330,17 +2070,256 @@
           <w:numId w:val="1"/>
         </w:numPr>
         <w:spacing w:line="360" w:lineRule="auto"/>
-        <w:rPr>
-          <w:rFonts w:cstheme="minorHAnsi"/>
-          <w:sz w:val="40"/>
-        </w:rPr>
-      </w:pPr>
+        <w:outlineLvl w:val="1"/>
+        <w:rPr>
+          <w:rFonts w:cstheme="minorHAnsi"/>
+          <w:sz w:val="40"/>
+        </w:rPr>
+      </w:pPr>
+      <w:bookmarkStart w:id="1" w:name="_Toc533063344"/>
       <w:r>
         <w:rPr>
           <w:rFonts w:cstheme="minorHAnsi"/>
           <w:sz w:val="40"/>
         </w:rPr>
         <w:t>Die 3 Schichtenarchitektur</w:t>
+      </w:r>
+      <w:bookmarkEnd w:id="1"/>
+    </w:p>
+    <w:p>
+      <w:pPr>
+        <w:spacing w:line="360" w:lineRule="auto"/>
+        <w:outlineLvl w:val="1"/>
+        <w:rPr>
+          <w:rFonts w:cstheme="minorHAnsi"/>
+          <w:sz w:val="32"/>
+        </w:rPr>
+      </w:pPr>
+      <w:r>
+        <w:rPr>
+          <w:rFonts w:cstheme="minorHAnsi"/>
+          <w:sz w:val="32"/>
+        </w:rPr>
+        <w:t xml:space="preserve">Die 3 Schichtenarchitektur ist ein Modell wobei man seine Software in 3 </w:t>
+      </w:r>
+      <w:r>
+        <w:rPr>
+          <w:rFonts w:cstheme="minorHAnsi"/>
+          <w:sz w:val="32"/>
+        </w:rPr>
+        <w:t xml:space="preserve">Kategorien aufteilt (siehe Abbildung unten). </w:t>
+      </w:r>
+    </w:p>
+    <w:p>
+      <w:pPr>
+        <w:spacing w:line="360" w:lineRule="auto"/>
+        <w:ind w:left="720"/>
+        <w:outlineLvl w:val="1"/>
+        <w:rPr>
+          <w:rFonts w:cstheme="minorHAnsi"/>
+          <w:sz w:val="40"/>
+        </w:rPr>
+      </w:pPr>
+      <w:r>
+        <w:rPr>
+          <w:rFonts w:cstheme="minorHAnsi"/>
+          <w:noProof/>
+          <w:sz w:val="40"/>
+          <w:lang w:eastAsia="de-DE"/>
+        </w:rPr>
+        <w:drawing>
+          <wp:inline distT="0" distB="0" distL="0" distR="0">
+            <wp:extent cx="2825750" cy="2425700"/>
+            <wp:effectExtent l="0" t="0" r="0" b="0"/>
+            <wp:docPr id="10" name="Grafik 10" descr="3schichten"/>
+            <wp:cNvGraphicFramePr>
+              <a:graphicFrameLocks xmlns:a="http://schemas.openxmlformats.org/drawingml/2006/main" noChangeAspect="1"/>
+            </wp:cNvGraphicFramePr>
+            <a:graphic xmlns:a="http://schemas.openxmlformats.org/drawingml/2006/main">
+              <a:graphicData uri="http://schemas.openxmlformats.org/drawingml/2006/picture">
+                <pic:pic xmlns:pic="http://schemas.openxmlformats.org/drawingml/2006/picture">
+                  <pic:nvPicPr>
+                    <pic:cNvPr id="0" name="Picture 33" descr="3schichten"/>
+                    <pic:cNvPicPr>
+                      <a:picLocks noChangeAspect="1" noChangeArrowheads="1"/>
+                    </pic:cNvPicPr>
+                  </pic:nvPicPr>
+                  <pic:blipFill>
+                    <a:blip r:embed="rId8">
+                      <a:extLst>
+                        <a:ext uri="{28A0092B-C50C-407E-A947-70E740481C1C}">
+                          <a14:useLocalDpi xmlns:a14="http://schemas.microsoft.com/office/drawing/2010/main" val="0"/>
+                        </a:ext>
+                      </a:extLst>
+                    </a:blip>
+                    <a:srcRect/>
+                    <a:stretch>
+                      <a:fillRect/>
+                    </a:stretch>
+                  </pic:blipFill>
+                  <pic:spPr bwMode="auto">
+                    <a:xfrm>
+                      <a:off x="0" y="0"/>
+                      <a:ext cx="2825750" cy="2425700"/>
+                    </a:xfrm>
+                    <a:prstGeom prst="rect">
+                      <a:avLst/>
+                    </a:prstGeom>
+                    <a:noFill/>
+                    <a:ln>
+                      <a:noFill/>
+                    </a:ln>
+                  </pic:spPr>
+                </pic:pic>
+              </a:graphicData>
+            </a:graphic>
+          </wp:inline>
+        </w:drawing>
+      </w:r>
+      <w:bookmarkStart w:id="2" w:name="_GoBack"/>
+      <w:bookmarkEnd w:id="2"/>
+    </w:p>
+    <w:p>
+      <w:pPr>
+        <w:spacing w:line="360" w:lineRule="auto"/>
+        <w:outlineLvl w:val="1"/>
+        <w:rPr>
+          <w:rFonts w:cstheme="minorHAnsi"/>
+          <w:sz w:val="32"/>
+          <w:u w:val="single"/>
+        </w:rPr>
+      </w:pPr>
+      <w:r>
+        <w:rPr>
+          <w:rFonts w:cstheme="minorHAnsi"/>
+          <w:sz w:val="32"/>
+          <w:u w:val="single"/>
+        </w:rPr>
+        <w:t>Benutzungsoberfläche(GUI-Schicht):</w:t>
+      </w:r>
+    </w:p>
+    <w:p>
+      <w:pPr>
+        <w:spacing w:line="360" w:lineRule="auto"/>
+        <w:outlineLvl w:val="1"/>
+        <w:rPr>
+          <w:rFonts w:cstheme="minorHAnsi"/>
+          <w:sz w:val="32"/>
+        </w:rPr>
+      </w:pPr>
+      <w:r>
+        <w:rPr>
+          <w:rFonts w:cstheme="minorHAnsi"/>
+          <w:sz w:val="32"/>
+        </w:rPr>
+        <w:t xml:space="preserve">In dieser Schicht werden alle </w:t>
+      </w:r>
+      <w:r>
+        <w:rPr>
+          <w:rFonts w:cstheme="minorHAnsi"/>
+          <w:sz w:val="32"/>
+        </w:rPr>
+        <w:t>Steuerelemente und grafischen Komponenten platziert. In dieser Ebene der 3 Schichtenarchitektur werden jedoch keine logischen Prozesse ausgeführt hier wird lediglich ein Funktionsaufruf gemacht der dann die Daten an die Fachkonzeptschicht weiterleitet zur Verarbeitung</w:t>
+      </w:r>
+    </w:p>
+    <w:p>
+      <w:pPr>
+        <w:spacing w:line="360" w:lineRule="auto"/>
+        <w:outlineLvl w:val="1"/>
+        <w:rPr>
+          <w:rFonts w:cstheme="minorHAnsi"/>
+          <w:sz w:val="32"/>
+          <w:u w:val="single"/>
+        </w:rPr>
+      </w:pPr>
+      <w:r>
+        <w:rPr>
+          <w:rFonts w:cstheme="minorHAnsi"/>
+          <w:sz w:val="32"/>
+          <w:u w:val="single"/>
+        </w:rPr>
+        <w:t>Fachkonzeptschicht:</w:t>
+      </w:r>
+    </w:p>
+    <w:p>
+      <w:pPr>
+        <w:spacing w:line="360" w:lineRule="auto"/>
+        <w:outlineLvl w:val="1"/>
+        <w:rPr>
+          <w:rFonts w:cstheme="minorHAnsi"/>
+          <w:sz w:val="32"/>
+        </w:rPr>
+      </w:pPr>
+      <w:r>
+        <w:rPr>
+          <w:rFonts w:cstheme="minorHAnsi"/>
+          <w:sz w:val="32"/>
+        </w:rPr>
+        <w:t xml:space="preserve">In dieser Ebene werden jegliche Operationen und Verarbeitungen getätigt die von der </w:t>
+      </w:r>
+      <w:r>
+        <w:rPr>
+          <w:rFonts w:cstheme="minorHAnsi"/>
+          <w:sz w:val="32"/>
+        </w:rPr>
+        <w:t>Benutzungsoberfläche</w:t>
+      </w:r>
+      <w:r>
+        <w:rPr>
+          <w:rFonts w:cstheme="minorHAnsi"/>
+          <w:sz w:val="32"/>
+        </w:rPr>
+        <w:t xml:space="preserve"> gestartet wurden. Wenn jedoch dabei Daten aus der Datenbank gebraucht werden oder aber </w:t>
+      </w:r>
+      <w:r>
+        <w:rPr>
+          <w:rFonts w:cstheme="minorHAnsi"/>
+          <w:sz w:val="32"/>
+        </w:rPr>
+        <w:lastRenderedPageBreak/>
+        <w:t>Daten in die Datenbank geschrieben werden müssen, muss dafür die Datenhaltungsschicht angesprochen werden.</w:t>
+      </w:r>
+    </w:p>
+    <w:p>
+      <w:pPr>
+        <w:spacing w:line="360" w:lineRule="auto"/>
+        <w:outlineLvl w:val="1"/>
+        <w:rPr>
+          <w:rFonts w:cstheme="minorHAnsi"/>
+          <w:sz w:val="32"/>
+        </w:rPr>
+      </w:pPr>
+      <w:r>
+        <w:rPr>
+          <w:rFonts w:cstheme="minorHAnsi"/>
+          <w:sz w:val="32"/>
+          <w:u w:val="single"/>
+        </w:rPr>
+        <w:t>Datenhaltungsschicht:</w:t>
+      </w:r>
+    </w:p>
+    <w:p>
+      <w:pPr>
+        <w:spacing w:line="360" w:lineRule="auto"/>
+        <w:outlineLvl w:val="1"/>
+        <w:rPr>
+          <w:rFonts w:cstheme="minorHAnsi"/>
+          <w:sz w:val="32"/>
+        </w:rPr>
+      </w:pPr>
+      <w:r>
+        <w:rPr>
+          <w:rFonts w:cstheme="minorHAnsi"/>
+          <w:sz w:val="32"/>
+        </w:rPr>
+        <w:t xml:space="preserve">In der letzten Ebene von der 3 Schichtenarchitektur handelt es sich um die letzte Schicht die dazu da ist </w:t>
+      </w:r>
+      <w:r>
+        <w:rPr>
+          <w:rFonts w:cstheme="minorHAnsi"/>
+          <w:sz w:val="32"/>
+        </w:rPr>
+        <w:t>Lese- und Schreibzugriffe auf der Datenbank zu verarbeiten um entweder Eingaben aus der Benutzungsoberfläche zu speichern oder aber Daten der Fachkonzeptschicht bereit zu stellen.</w:t>
       </w:r>
     </w:p>
     <w:p>
@@ -351,11 +2330,13 @@
           <w:numId w:val="1"/>
         </w:numPr>
         <w:spacing w:line="360" w:lineRule="auto"/>
-        <w:rPr>
-          <w:rFonts w:cstheme="minorHAnsi"/>
-          <w:sz w:val="40"/>
-        </w:rPr>
-      </w:pPr>
+        <w:outlineLvl w:val="1"/>
+        <w:rPr>
+          <w:rFonts w:cstheme="minorHAnsi"/>
+          <w:sz w:val="40"/>
+        </w:rPr>
+      </w:pPr>
+      <w:bookmarkStart w:id="3" w:name="_Toc533063345"/>
       <w:r>
         <w:rPr>
           <w:rFonts w:cstheme="minorHAnsi"/>
@@ -363,6 +2344,1186 @@
         </w:rPr>
         <w:t>Das Design-Pattern</w:t>
       </w:r>
+      <w:bookmarkEnd w:id="3"/>
+      <w:r>
+        <w:rPr>
+          <w:rFonts w:cstheme="minorHAnsi"/>
+          <w:sz w:val="40"/>
+        </w:rPr>
+        <w:t>: MVVM</w:t>
+      </w:r>
+    </w:p>
+    <w:p>
+      <w:pPr>
+        <w:rPr>
+          <w:sz w:val="32"/>
+          <w:szCs w:val="32"/>
+        </w:rPr>
+      </w:pPr>
+      <w:r>
+        <w:rPr>
+          <w:sz w:val="32"/>
+          <w:szCs w:val="32"/>
+        </w:rPr>
+        <w:t xml:space="preserve">Das für unserer Ansicht nach beste Design Pattern für User Interfaces ist MVVM. </w:t>
+      </w:r>
+    </w:p>
+    <w:p>
+      <w:pPr>
+        <w:rPr>
+          <w:sz w:val="32"/>
+          <w:szCs w:val="32"/>
+        </w:rPr>
+      </w:pPr>
+      <w:r>
+        <w:rPr>
+          <w:sz w:val="32"/>
+          <w:szCs w:val="32"/>
+        </w:rPr>
+        <w:t>Es steht für „Model – View –</w:t>
+      </w:r>
+      <w:proofErr w:type="spellStart"/>
+      <w:r>
+        <w:rPr>
+          <w:sz w:val="32"/>
+          <w:szCs w:val="32"/>
+        </w:rPr>
+        <w:t>ViewModel</w:t>
+      </w:r>
+      <w:proofErr w:type="spellEnd"/>
+      <w:r>
+        <w:rPr>
+          <w:sz w:val="32"/>
+          <w:szCs w:val="32"/>
+        </w:rPr>
+        <w:t xml:space="preserve">“ und bietet einige Vorteile. Zu aller erst, sollte man aber klären was das MVVM ist. Wie bereits erwähnt steht es für Model View </w:t>
+      </w:r>
+      <w:proofErr w:type="spellStart"/>
+      <w:r>
+        <w:rPr>
+          <w:sz w:val="32"/>
+          <w:szCs w:val="32"/>
+        </w:rPr>
+        <w:t>Viewmodel</w:t>
+      </w:r>
+      <w:proofErr w:type="spellEnd"/>
+      <w:r>
+        <w:rPr>
+          <w:sz w:val="32"/>
+          <w:szCs w:val="32"/>
+        </w:rPr>
+        <w:t xml:space="preserve"> und ist somit in 3 Schichten eingeteilt. </w:t>
+      </w:r>
+    </w:p>
+    <w:p>
+      <w:pPr>
+        <w:rPr>
+          <w:sz w:val="32"/>
+          <w:szCs w:val="32"/>
+        </w:rPr>
+      </w:pPr>
+    </w:p>
+    <w:p>
+      <w:pPr>
+        <w:rPr>
+          <w:sz w:val="32"/>
+          <w:szCs w:val="32"/>
+          <w:u w:val="single"/>
+        </w:rPr>
+      </w:pPr>
+      <w:r>
+        <w:rPr>
+          <w:sz w:val="32"/>
+          <w:szCs w:val="32"/>
+          <w:u w:val="single"/>
+        </w:rPr>
+        <w:t>Model:</w:t>
+      </w:r>
+    </w:p>
+    <w:p>
+      <w:pPr>
+        <w:rPr>
+          <w:sz w:val="32"/>
+          <w:szCs w:val="32"/>
+        </w:rPr>
+      </w:pPr>
+      <w:r>
+        <w:rPr>
+          <w:sz w:val="32"/>
+          <w:szCs w:val="32"/>
+        </w:rPr>
+        <w:t>Das Model sollte bekannt sein aus der normalen C# Programmierung. Es handelt sich hierbei um eine POCO Klasse (</w:t>
+      </w:r>
+      <w:proofErr w:type="spellStart"/>
+      <w:r>
+        <w:rPr>
+          <w:sz w:val="32"/>
+          <w:szCs w:val="32"/>
+        </w:rPr>
+        <w:t>Plain</w:t>
+      </w:r>
+      <w:proofErr w:type="spellEnd"/>
+      <w:r>
+        <w:rPr>
+          <w:sz w:val="32"/>
+          <w:szCs w:val="32"/>
+        </w:rPr>
+        <w:t xml:space="preserve"> Old Class </w:t>
+      </w:r>
+      <w:proofErr w:type="spellStart"/>
+      <w:r>
+        <w:rPr>
+          <w:sz w:val="32"/>
+          <w:szCs w:val="32"/>
+        </w:rPr>
+        <w:t>Object</w:t>
+      </w:r>
+      <w:proofErr w:type="spellEnd"/>
+      <w:r>
+        <w:rPr>
+          <w:sz w:val="32"/>
+          <w:szCs w:val="32"/>
+        </w:rPr>
+        <w:t xml:space="preserve">), die keinen anderen Nutzen hat, als ein Objekt zu definieren. Als kleines Beispiel könnte man ein Objekt vom Typ Haus nehmen. Die POCO Klasse (also das Model) wäre hier HAUS. Hier wird beschrieben WAS jedes Objekt des Typs HAUS haben soll. Zum Beispiel ob es Fenster hat, Wie viele Eingänge das Haus hat, usw.…Die Besonderheit hierbei liegt darin, dass die POCO Klassen keine Methoden Enthalten. Sie definieren lediglich Wie etwas Aussieht, so dass es genutzt </w:t>
+      </w:r>
+      <w:r>
+        <w:rPr>
+          <w:sz w:val="32"/>
+          <w:szCs w:val="32"/>
+        </w:rPr>
+        <w:lastRenderedPageBreak/>
+        <w:t>werden kann als Art Blaupause.  Als Code würde unser Beispiel wie folgt aussehen:</w:t>
+      </w:r>
+    </w:p>
+    <w:p>
+      <w:pPr>
+        <w:rPr>
+          <w:sz w:val="32"/>
+          <w:szCs w:val="32"/>
+        </w:rPr>
+      </w:pPr>
+      <w:proofErr w:type="spellStart"/>
+      <w:r>
+        <w:rPr>
+          <w:sz w:val="32"/>
+          <w:szCs w:val="32"/>
+        </w:rPr>
+        <w:t>public</w:t>
+      </w:r>
+      <w:proofErr w:type="spellEnd"/>
+      <w:r>
+        <w:rPr>
+          <w:sz w:val="32"/>
+          <w:szCs w:val="32"/>
+        </w:rPr>
+        <w:t xml:space="preserve"> </w:t>
+      </w:r>
+      <w:proofErr w:type="spellStart"/>
+      <w:r>
+        <w:rPr>
+          <w:sz w:val="32"/>
+          <w:szCs w:val="32"/>
+        </w:rPr>
+        <w:t>class</w:t>
+      </w:r>
+      <w:proofErr w:type="spellEnd"/>
+      <w:r>
+        <w:rPr>
+          <w:sz w:val="32"/>
+          <w:szCs w:val="32"/>
+        </w:rPr>
+        <w:t xml:space="preserve"> Haus</w:t>
+      </w:r>
+    </w:p>
+    <w:p>
+      <w:pPr>
+        <w:rPr>
+          <w:sz w:val="32"/>
+          <w:szCs w:val="32"/>
+        </w:rPr>
+      </w:pPr>
+      <w:r>
+        <w:rPr>
+          <w:sz w:val="32"/>
+          <w:szCs w:val="32"/>
+        </w:rPr>
+        <w:t>{</w:t>
+      </w:r>
+      <w:r>
+        <w:rPr>
+          <w:sz w:val="32"/>
+          <w:szCs w:val="32"/>
+        </w:rPr>
+        <w:tab/>
+      </w:r>
+    </w:p>
+    <w:p>
+      <w:pPr>
+        <w:ind w:firstLine="708"/>
+        <w:rPr>
+          <w:sz w:val="32"/>
+          <w:szCs w:val="32"/>
+        </w:rPr>
+      </w:pPr>
+      <w:proofErr w:type="spellStart"/>
+      <w:r>
+        <w:rPr>
+          <w:sz w:val="32"/>
+          <w:szCs w:val="32"/>
+        </w:rPr>
+        <w:t>public</w:t>
+      </w:r>
+      <w:proofErr w:type="spellEnd"/>
+      <w:r>
+        <w:rPr>
+          <w:sz w:val="32"/>
+          <w:szCs w:val="32"/>
+        </w:rPr>
+        <w:t xml:space="preserve"> </w:t>
+      </w:r>
+      <w:proofErr w:type="spellStart"/>
+      <w:r>
+        <w:rPr>
+          <w:sz w:val="32"/>
+          <w:szCs w:val="32"/>
+        </w:rPr>
+        <w:t>bool</w:t>
+      </w:r>
+      <w:proofErr w:type="spellEnd"/>
+      <w:r>
+        <w:rPr>
+          <w:sz w:val="32"/>
+          <w:szCs w:val="32"/>
+        </w:rPr>
+        <w:t xml:space="preserve"> </w:t>
+      </w:r>
+      <w:proofErr w:type="spellStart"/>
+      <w:r>
+        <w:rPr>
+          <w:sz w:val="32"/>
+          <w:szCs w:val="32"/>
+        </w:rPr>
+        <w:t>HatFenster</w:t>
+      </w:r>
+      <w:proofErr w:type="spellEnd"/>
+      <w:r>
+        <w:rPr>
+          <w:sz w:val="32"/>
+          <w:szCs w:val="32"/>
+        </w:rPr>
+        <w:t xml:space="preserve"> </w:t>
+      </w:r>
+      <w:proofErr w:type="gramStart"/>
+      <w:r>
+        <w:rPr>
+          <w:sz w:val="32"/>
+          <w:szCs w:val="32"/>
+        </w:rPr>
+        <w:t xml:space="preserve">{ </w:t>
+      </w:r>
+      <w:proofErr w:type="spellStart"/>
+      <w:r>
+        <w:rPr>
+          <w:sz w:val="32"/>
+          <w:szCs w:val="32"/>
+        </w:rPr>
+        <w:t>get</w:t>
+      </w:r>
+      <w:proofErr w:type="spellEnd"/>
+      <w:proofErr w:type="gramEnd"/>
+      <w:r>
+        <w:rPr>
+          <w:sz w:val="32"/>
+          <w:szCs w:val="32"/>
+        </w:rPr>
+        <w:t xml:space="preserve">; </w:t>
+      </w:r>
+      <w:proofErr w:type="spellStart"/>
+      <w:r>
+        <w:rPr>
+          <w:sz w:val="32"/>
+          <w:szCs w:val="32"/>
+        </w:rPr>
+        <w:t>set</w:t>
+      </w:r>
+      <w:proofErr w:type="spellEnd"/>
+      <w:r>
+        <w:rPr>
+          <w:sz w:val="32"/>
+          <w:szCs w:val="32"/>
+        </w:rPr>
+        <w:t>; }</w:t>
+      </w:r>
+    </w:p>
+    <w:p>
+      <w:pPr>
+        <w:rPr>
+          <w:sz w:val="32"/>
+          <w:szCs w:val="32"/>
+        </w:rPr>
+      </w:pPr>
+      <w:r>
+        <w:rPr>
+          <w:sz w:val="32"/>
+          <w:szCs w:val="32"/>
+        </w:rPr>
+        <w:tab/>
+      </w:r>
+      <w:proofErr w:type="spellStart"/>
+      <w:r>
+        <w:rPr>
+          <w:sz w:val="32"/>
+          <w:szCs w:val="32"/>
+        </w:rPr>
+        <w:t>public</w:t>
+      </w:r>
+      <w:proofErr w:type="spellEnd"/>
+      <w:r>
+        <w:rPr>
+          <w:sz w:val="32"/>
+          <w:szCs w:val="32"/>
+        </w:rPr>
+        <w:t xml:space="preserve"> </w:t>
+      </w:r>
+      <w:proofErr w:type="spellStart"/>
+      <w:r>
+        <w:rPr>
+          <w:sz w:val="32"/>
+          <w:szCs w:val="32"/>
+        </w:rPr>
+        <w:t>int</w:t>
+      </w:r>
+      <w:proofErr w:type="spellEnd"/>
+      <w:r>
+        <w:rPr>
+          <w:sz w:val="32"/>
+          <w:szCs w:val="32"/>
+        </w:rPr>
+        <w:t xml:space="preserve"> </w:t>
+      </w:r>
+      <w:proofErr w:type="spellStart"/>
+      <w:r>
+        <w:rPr>
+          <w:sz w:val="32"/>
+          <w:szCs w:val="32"/>
+        </w:rPr>
+        <w:t>AnzahlEingänge</w:t>
+      </w:r>
+      <w:proofErr w:type="spellEnd"/>
+      <w:r>
+        <w:rPr>
+          <w:sz w:val="32"/>
+          <w:szCs w:val="32"/>
+        </w:rPr>
+        <w:t xml:space="preserve"> </w:t>
+      </w:r>
+      <w:proofErr w:type="gramStart"/>
+      <w:r>
+        <w:rPr>
+          <w:sz w:val="32"/>
+          <w:szCs w:val="32"/>
+        </w:rPr>
+        <w:t xml:space="preserve">{ </w:t>
+      </w:r>
+      <w:proofErr w:type="spellStart"/>
+      <w:r>
+        <w:rPr>
+          <w:sz w:val="32"/>
+          <w:szCs w:val="32"/>
+        </w:rPr>
+        <w:t>get</w:t>
+      </w:r>
+      <w:proofErr w:type="spellEnd"/>
+      <w:proofErr w:type="gramEnd"/>
+      <w:r>
+        <w:rPr>
+          <w:sz w:val="32"/>
+          <w:szCs w:val="32"/>
+        </w:rPr>
+        <w:t xml:space="preserve">; </w:t>
+      </w:r>
+      <w:proofErr w:type="spellStart"/>
+      <w:r>
+        <w:rPr>
+          <w:sz w:val="32"/>
+          <w:szCs w:val="32"/>
+        </w:rPr>
+        <w:t>set</w:t>
+      </w:r>
+      <w:proofErr w:type="spellEnd"/>
+      <w:r>
+        <w:rPr>
+          <w:sz w:val="32"/>
+          <w:szCs w:val="32"/>
+        </w:rPr>
+        <w:t>; }</w:t>
+      </w:r>
+    </w:p>
+    <w:p>
+      <w:pPr>
+        <w:rPr>
+          <w:sz w:val="32"/>
+          <w:szCs w:val="32"/>
+        </w:rPr>
+      </w:pPr>
+      <w:r>
+        <w:rPr>
+          <w:sz w:val="32"/>
+          <w:szCs w:val="32"/>
+        </w:rPr>
+        <w:t>}</w:t>
+      </w:r>
+    </w:p>
+    <w:p>
+      <w:pPr>
+        <w:rPr>
+          <w:sz w:val="32"/>
+          <w:szCs w:val="32"/>
+        </w:rPr>
+      </w:pPr>
+    </w:p>
+    <w:p>
+      <w:pPr>
+        <w:rPr>
+          <w:sz w:val="32"/>
+          <w:szCs w:val="32"/>
+          <w:u w:val="single"/>
+        </w:rPr>
+      </w:pPr>
+      <w:r>
+        <w:rPr>
+          <w:sz w:val="32"/>
+          <w:szCs w:val="32"/>
+          <w:u w:val="single"/>
+        </w:rPr>
+        <w:t>View:</w:t>
+      </w:r>
+    </w:p>
+    <w:p>
+      <w:pPr>
+        <w:rPr>
+          <w:sz w:val="32"/>
+          <w:szCs w:val="32"/>
+        </w:rPr>
+      </w:pPr>
+      <w:r>
+        <w:rPr>
+          <w:sz w:val="32"/>
+          <w:szCs w:val="32"/>
+        </w:rPr>
+        <w:t xml:space="preserve">Der View ist das, was der Anwender sieht. Genauer gesagt ist </w:t>
+      </w:r>
+      <w:proofErr w:type="gramStart"/>
+      <w:r>
+        <w:rPr>
+          <w:sz w:val="32"/>
+          <w:szCs w:val="32"/>
+        </w:rPr>
+        <w:t>ein View</w:t>
+      </w:r>
+      <w:proofErr w:type="gramEnd"/>
+      <w:r>
+        <w:rPr>
+          <w:sz w:val="32"/>
+          <w:szCs w:val="32"/>
+        </w:rPr>
+        <w:t xml:space="preserve"> das User Interface. Wir beziehen uns hierbei primär auf XAML der Markup Language. Hier wird der Code geschrieben, der die Steuerelemente hinzufügt. In diesem Dokument kann man mithilfe von Tags ein User Interface zusammenbauen. Ein Beispiel für das Steuerelement Button wäre wie folgt: &lt;Button/&gt;. In dieser Datei designend man auch die Steuerelemente. Zum Beispiel könnten wir unserem Button eine Höhe und eine Breite geben. Dazu noch den Inhalt was im Button stehen soll und schon ist er ganz ansehnlich: &lt;Button Width=“60“ Height=“30“ Content=“Klick mich“/&gt;. </w:t>
+      </w:r>
+    </w:p>
+    <w:p>
+      <w:pPr>
+        <w:rPr>
+          <w:sz w:val="32"/>
+          <w:szCs w:val="32"/>
+        </w:rPr>
+      </w:pPr>
+      <w:r>
+        <w:rPr>
+          <w:sz w:val="32"/>
+          <w:szCs w:val="32"/>
+        </w:rPr>
+        <w:t xml:space="preserve">Auch die View ist Bekannt aus C# Projekten wie WPF (Windows </w:t>
+      </w:r>
+      <w:proofErr w:type="spellStart"/>
+      <w:r>
+        <w:rPr>
+          <w:sz w:val="32"/>
+          <w:szCs w:val="32"/>
+        </w:rPr>
+        <w:t>Presentation</w:t>
+      </w:r>
+      <w:proofErr w:type="spellEnd"/>
+      <w:r>
+        <w:rPr>
+          <w:sz w:val="32"/>
+          <w:szCs w:val="32"/>
+        </w:rPr>
+        <w:t xml:space="preserve"> </w:t>
+      </w:r>
+      <w:proofErr w:type="spellStart"/>
+      <w:r>
+        <w:rPr>
+          <w:sz w:val="32"/>
+          <w:szCs w:val="32"/>
+        </w:rPr>
+        <w:t>Foundation</w:t>
+      </w:r>
+      <w:proofErr w:type="spellEnd"/>
+      <w:r>
+        <w:rPr>
+          <w:sz w:val="32"/>
+          <w:szCs w:val="32"/>
+        </w:rPr>
+        <w:t xml:space="preserve">) oder Windows Forms. Der spannende teil kommt aber erst jetzt. Das </w:t>
+      </w:r>
+      <w:proofErr w:type="spellStart"/>
+      <w:r>
+        <w:rPr>
+          <w:sz w:val="32"/>
+          <w:szCs w:val="32"/>
+        </w:rPr>
+        <w:t>Viewmodel</w:t>
+      </w:r>
+      <w:proofErr w:type="spellEnd"/>
+      <w:r>
+        <w:rPr>
+          <w:sz w:val="32"/>
+          <w:szCs w:val="32"/>
+        </w:rPr>
+        <w:t>.</w:t>
+      </w:r>
+    </w:p>
+    <w:p>
+      <w:pPr>
+        <w:rPr>
+          <w:sz w:val="32"/>
+          <w:szCs w:val="32"/>
+        </w:rPr>
+      </w:pPr>
+    </w:p>
+    <w:p>
+      <w:pPr>
+        <w:rPr>
+          <w:sz w:val="32"/>
+          <w:szCs w:val="32"/>
+          <w:u w:val="single"/>
+        </w:rPr>
+      </w:pPr>
+    </w:p>
+    <w:p>
+      <w:pPr>
+        <w:rPr>
+          <w:sz w:val="32"/>
+          <w:szCs w:val="32"/>
+          <w:u w:val="single"/>
+        </w:rPr>
+      </w:pPr>
+      <w:proofErr w:type="spellStart"/>
+      <w:r>
+        <w:rPr>
+          <w:sz w:val="32"/>
+          <w:szCs w:val="32"/>
+          <w:u w:val="single"/>
+        </w:rPr>
+        <w:t>ViewModel</w:t>
+      </w:r>
+      <w:proofErr w:type="spellEnd"/>
+      <w:r>
+        <w:rPr>
+          <w:sz w:val="32"/>
+          <w:szCs w:val="32"/>
+          <w:u w:val="single"/>
+        </w:rPr>
+        <w:t>:</w:t>
+      </w:r>
+    </w:p>
+    <w:p>
+      <w:pPr>
+        <w:rPr>
+          <w:sz w:val="32"/>
+          <w:szCs w:val="32"/>
+        </w:rPr>
+      </w:pPr>
+      <w:r>
+        <w:rPr>
+          <w:sz w:val="32"/>
+          <w:szCs w:val="32"/>
+        </w:rPr>
+        <w:t xml:space="preserve">Das </w:t>
+      </w:r>
+      <w:proofErr w:type="spellStart"/>
+      <w:r>
+        <w:rPr>
+          <w:sz w:val="32"/>
+          <w:szCs w:val="32"/>
+        </w:rPr>
+        <w:t>ViewModel</w:t>
+      </w:r>
+      <w:proofErr w:type="spellEnd"/>
+      <w:r>
+        <w:rPr>
+          <w:sz w:val="32"/>
+          <w:szCs w:val="32"/>
+        </w:rPr>
+        <w:t xml:space="preserve"> ist das, was dieses Design Pattern so besonders macht. Der Sinn des </w:t>
+      </w:r>
+      <w:proofErr w:type="spellStart"/>
+      <w:r>
+        <w:rPr>
+          <w:sz w:val="32"/>
+          <w:szCs w:val="32"/>
+        </w:rPr>
+        <w:t>ViewModels</w:t>
+      </w:r>
+      <w:proofErr w:type="spellEnd"/>
+      <w:r>
+        <w:rPr>
+          <w:sz w:val="32"/>
+          <w:szCs w:val="32"/>
+        </w:rPr>
+        <w:t xml:space="preserve"> ist, das Model und die dazugehörige Logik voneinander zu trennen bzw. sie Unabhängig voneinander zu </w:t>
+      </w:r>
+      <w:r>
+        <w:rPr>
+          <w:sz w:val="32"/>
+          <w:szCs w:val="32"/>
+        </w:rPr>
+        <w:lastRenderedPageBreak/>
+        <w:t>machen. Wie wird das erreicht? Ich will nicht direkt darauf eingehen, wie das in C# umgesetzt wird. Dafür ist diese Beschreibung nicht gedacht. Es soll lediglich darüber aufklären wie das Konzept funktioniert.</w:t>
+      </w:r>
+    </w:p>
+    <w:p>
+      <w:pPr>
+        <w:rPr>
+          <w:sz w:val="32"/>
+          <w:szCs w:val="32"/>
+        </w:rPr>
+      </w:pPr>
+      <w:r>
+        <w:rPr>
+          <w:sz w:val="32"/>
+          <w:szCs w:val="32"/>
+        </w:rPr>
+        <w:t xml:space="preserve">Alles in allem kann man sich das so vorstellen: Die Daten des Models werden an der View mittels Datenbindung übergeben. Dafür Notwendig ist die Change </w:t>
+      </w:r>
+      <w:proofErr w:type="spellStart"/>
+      <w:r>
+        <w:rPr>
+          <w:sz w:val="32"/>
+          <w:szCs w:val="32"/>
+        </w:rPr>
+        <w:t>Notification</w:t>
+      </w:r>
+      <w:proofErr w:type="spellEnd"/>
+      <w:r>
+        <w:rPr>
+          <w:sz w:val="32"/>
+          <w:szCs w:val="32"/>
+        </w:rPr>
+        <w:t xml:space="preserve"> (in C# wäre es das Interface </w:t>
+      </w:r>
+      <w:proofErr w:type="spellStart"/>
+      <w:r>
+        <w:rPr>
+          <w:sz w:val="32"/>
+          <w:szCs w:val="32"/>
+        </w:rPr>
+        <w:t>INotifyPropertyChanged</w:t>
+      </w:r>
+      <w:proofErr w:type="spellEnd"/>
+      <w:r>
+        <w:rPr>
+          <w:sz w:val="32"/>
+          <w:szCs w:val="32"/>
+        </w:rPr>
+        <w:t xml:space="preserve">), welche verlangt im Setter der benötigten Property das Interface zu implementieren. Somit wird jede Änderung des Models an </w:t>
+      </w:r>
+      <w:proofErr w:type="gramStart"/>
+      <w:r>
+        <w:rPr>
+          <w:sz w:val="32"/>
+          <w:szCs w:val="32"/>
+        </w:rPr>
+        <w:t>den View</w:t>
+      </w:r>
+      <w:proofErr w:type="gramEnd"/>
+      <w:r>
+        <w:rPr>
+          <w:sz w:val="32"/>
+          <w:szCs w:val="32"/>
+        </w:rPr>
+        <w:t xml:space="preserve"> übergeben. </w:t>
+      </w:r>
+    </w:p>
+    <w:p>
+      <w:pPr>
+        <w:rPr>
+          <w:sz w:val="32"/>
+          <w:szCs w:val="32"/>
+        </w:rPr>
+      </w:pPr>
+      <w:r>
+        <w:rPr>
+          <w:sz w:val="32"/>
+          <w:szCs w:val="32"/>
+        </w:rPr>
+        <w:t xml:space="preserve">Nichtsdestotrotz darf man das </w:t>
+      </w:r>
+      <w:proofErr w:type="spellStart"/>
+      <w:r>
+        <w:rPr>
+          <w:sz w:val="32"/>
+          <w:szCs w:val="32"/>
+        </w:rPr>
+        <w:t>ViewModel</w:t>
+      </w:r>
+      <w:proofErr w:type="spellEnd"/>
+      <w:r>
+        <w:rPr>
+          <w:sz w:val="32"/>
+          <w:szCs w:val="32"/>
+        </w:rPr>
+        <w:t xml:space="preserve"> nicht mit der Code Behind Datei verwechseln. Wichtig ist, dass man keine Abhängigkeit zu der View herstellt. Konkret gesagt: es ist nicht vorgesehen auf Elemente im View zuzugreifen, da dies die Unabhängigkeit zu Nichte machen würde. Es gibt ein Code Beispiel aus dem Internet, welches ich hier gerne verwenden würde:</w:t>
+      </w:r>
+    </w:p>
+    <w:p>
+      <w:pPr>
+        <w:rPr>
+          <w:sz w:val="32"/>
+          <w:szCs w:val="32"/>
+        </w:rPr>
+      </w:pPr>
+    </w:p>
+    <w:p>
+      <w:pPr>
+        <w:rPr>
+          <w:sz w:val="32"/>
+          <w:szCs w:val="32"/>
+        </w:rPr>
+      </w:pPr>
+    </w:p>
+    <w:p>
+      <w:pPr>
+        <w:rPr>
+          <w:sz w:val="32"/>
+          <w:szCs w:val="32"/>
+        </w:rPr>
+      </w:pPr>
+    </w:p>
+    <w:p>
+      <w:pPr>
+        <w:rPr>
+          <w:sz w:val="32"/>
+          <w:szCs w:val="32"/>
+        </w:rPr>
+      </w:pPr>
+    </w:p>
+    <w:p>
+      <w:pPr>
+        <w:rPr>
+          <w:sz w:val="32"/>
+          <w:szCs w:val="32"/>
+        </w:rPr>
+      </w:pPr>
+    </w:p>
+    <w:p>
+      <w:pPr>
+        <w:rPr>
+          <w:sz w:val="32"/>
+          <w:szCs w:val="32"/>
+        </w:rPr>
+      </w:pPr>
+    </w:p>
+    <w:p>
+      <w:pPr>
+        <w:rPr>
+          <w:sz w:val="32"/>
+          <w:szCs w:val="32"/>
+        </w:rPr>
+      </w:pPr>
+    </w:p>
+    <w:p>
+      <w:pPr>
+        <w:rPr>
+          <w:sz w:val="32"/>
+          <w:szCs w:val="32"/>
+        </w:rPr>
+      </w:pPr>
+    </w:p>
+    <w:p>
+      <w:pPr>
+        <w:rPr>
+          <w:sz w:val="32"/>
+          <w:szCs w:val="32"/>
+        </w:rPr>
+      </w:pPr>
+    </w:p>
+    <w:p>
+      <w:pPr>
+        <w:rPr>
+          <w:sz w:val="32"/>
+          <w:szCs w:val="32"/>
+        </w:rPr>
+      </w:pPr>
+    </w:p>
+    <w:p>
+      <w:pPr>
+        <w:rPr>
+          <w:sz w:val="32"/>
+          <w:szCs w:val="32"/>
+        </w:rPr>
+      </w:pPr>
+    </w:p>
+    <w:p>
+      <w:pPr>
+        <w:rPr>
+          <w:sz w:val="32"/>
+          <w:szCs w:val="32"/>
+        </w:rPr>
+      </w:pPr>
+    </w:p>
+    <w:p>
+      <w:pPr>
+        <w:rPr>
+          <w:sz w:val="32"/>
+          <w:szCs w:val="32"/>
+        </w:rPr>
+      </w:pPr>
+      <w:r>
+        <w:rPr>
+          <w:noProof/>
+          <w:sz w:val="32"/>
+          <w:szCs w:val="32"/>
+          <w:lang w:eastAsia="de-DE"/>
+        </w:rPr>
+        <w:lastRenderedPageBreak/>
+        <w:drawing>
+          <wp:anchor distT="0" distB="0" distL="114300" distR="114300" simplePos="0" relativeHeight="251663360" behindDoc="1" locked="0" layoutInCell="1" allowOverlap="1" wp14:anchorId="19CB2FB8" wp14:editId="22F2738C">
+            <wp:simplePos x="0" y="0"/>
+            <wp:positionH relativeFrom="margin">
+              <wp:posOffset>562610</wp:posOffset>
+            </wp:positionH>
+            <wp:positionV relativeFrom="paragraph">
+              <wp:posOffset>-375064</wp:posOffset>
+            </wp:positionV>
+            <wp:extent cx="4611377" cy="5924550"/>
+            <wp:effectExtent l="0" t="0" r="0" b="0"/>
+            <wp:wrapNone/>
+            <wp:docPr id="7" name="Grafik 7"/>
+            <wp:cNvGraphicFramePr>
+              <a:graphicFrameLocks xmlns:a="http://schemas.openxmlformats.org/drawingml/2006/main" noChangeAspect="1"/>
+            </wp:cNvGraphicFramePr>
+            <a:graphic xmlns:a="http://schemas.openxmlformats.org/drawingml/2006/main">
+              <a:graphicData uri="http://schemas.openxmlformats.org/drawingml/2006/picture">
+                <pic:pic xmlns:pic="http://schemas.openxmlformats.org/drawingml/2006/picture">
+                  <pic:nvPicPr>
+                    <pic:cNvPr id="0" name="Picture 2"/>
+                    <pic:cNvPicPr>
+                      <a:picLocks noChangeAspect="1" noChangeArrowheads="1"/>
+                    </pic:cNvPicPr>
+                  </pic:nvPicPr>
+                  <pic:blipFill>
+                    <a:blip r:embed="rId9">
+                      <a:extLst>
+                        <a:ext uri="{28A0092B-C50C-407E-A947-70E740481C1C}">
+                          <a14:useLocalDpi xmlns:a14="http://schemas.microsoft.com/office/drawing/2010/main" val="0"/>
+                        </a:ext>
+                      </a:extLst>
+                    </a:blip>
+                    <a:srcRect/>
+                    <a:stretch>
+                      <a:fillRect/>
+                    </a:stretch>
+                  </pic:blipFill>
+                  <pic:spPr bwMode="auto">
+                    <a:xfrm>
+                      <a:off x="0" y="0"/>
+                      <a:ext cx="4611377" cy="5924550"/>
+                    </a:xfrm>
+                    <a:prstGeom prst="rect">
+                      <a:avLst/>
+                    </a:prstGeom>
+                    <a:noFill/>
+                    <a:ln>
+                      <a:noFill/>
+                    </a:ln>
+                  </pic:spPr>
+                </pic:pic>
+              </a:graphicData>
+            </a:graphic>
+            <wp14:sizeRelH relativeFrom="page">
+              <wp14:pctWidth>0</wp14:pctWidth>
+            </wp14:sizeRelH>
+            <wp14:sizeRelV relativeFrom="page">
+              <wp14:pctHeight>0</wp14:pctHeight>
+            </wp14:sizeRelV>
+          </wp:anchor>
+        </w:drawing>
+      </w:r>
+    </w:p>
+    <w:p>
+      <w:pPr>
+        <w:rPr>
+          <w:sz w:val="32"/>
+          <w:szCs w:val="32"/>
+        </w:rPr>
+      </w:pPr>
+    </w:p>
+    <w:p>
+      <w:pPr>
+        <w:rPr>
+          <w:sz w:val="32"/>
+          <w:szCs w:val="32"/>
+        </w:rPr>
+      </w:pPr>
+    </w:p>
+    <w:p>
+      <w:pPr>
+        <w:rPr>
+          <w:sz w:val="32"/>
+          <w:szCs w:val="32"/>
+        </w:rPr>
+      </w:pPr>
+    </w:p>
+    <w:p>
+      <w:pPr>
+        <w:rPr>
+          <w:sz w:val="32"/>
+          <w:szCs w:val="32"/>
+        </w:rPr>
+      </w:pPr>
+    </w:p>
+    <w:p>
+      <w:pPr>
+        <w:rPr>
+          <w:sz w:val="32"/>
+          <w:szCs w:val="32"/>
+        </w:rPr>
+      </w:pPr>
+    </w:p>
+    <w:p>
+      <w:pPr>
+        <w:rPr>
+          <w:sz w:val="32"/>
+          <w:szCs w:val="32"/>
+        </w:rPr>
+      </w:pPr>
+    </w:p>
+    <w:p>
+      <w:pPr>
+        <w:rPr>
+          <w:sz w:val="32"/>
+          <w:szCs w:val="32"/>
+        </w:rPr>
+      </w:pPr>
+    </w:p>
+    <w:p>
+      <w:pPr>
+        <w:rPr>
+          <w:sz w:val="32"/>
+          <w:szCs w:val="32"/>
+        </w:rPr>
+      </w:pPr>
+    </w:p>
+    <w:p>
+      <w:pPr>
+        <w:rPr>
+          <w:sz w:val="32"/>
+          <w:szCs w:val="32"/>
+        </w:rPr>
+      </w:pPr>
+    </w:p>
+    <w:p>
+      <w:pPr>
+        <w:rPr>
+          <w:sz w:val="32"/>
+          <w:szCs w:val="32"/>
+        </w:rPr>
+      </w:pPr>
+    </w:p>
+    <w:p>
+      <w:pPr>
+        <w:rPr>
+          <w:sz w:val="32"/>
+          <w:szCs w:val="32"/>
+        </w:rPr>
+      </w:pPr>
+    </w:p>
+    <w:p>
+      <w:pPr>
+        <w:rPr>
+          <w:sz w:val="32"/>
+          <w:szCs w:val="32"/>
+        </w:rPr>
+      </w:pPr>
+    </w:p>
+    <w:p>
+      <w:pPr>
+        <w:rPr>
+          <w:sz w:val="32"/>
+          <w:szCs w:val="32"/>
+        </w:rPr>
+      </w:pPr>
+    </w:p>
+    <w:p>
+      <w:pPr>
+        <w:rPr>
+          <w:sz w:val="32"/>
+          <w:szCs w:val="32"/>
+        </w:rPr>
+      </w:pPr>
+    </w:p>
+    <w:p>
+      <w:pPr>
+        <w:rPr>
+          <w:sz w:val="32"/>
+          <w:szCs w:val="32"/>
+        </w:rPr>
+      </w:pPr>
+      <w:r>
+        <w:rPr>
+          <w:sz w:val="32"/>
+          <w:szCs w:val="32"/>
+        </w:rPr>
+        <w:t>Welche Vorteile bietet MVVM:</w:t>
+      </w:r>
+    </w:p>
+    <w:p>
+      <w:pPr>
+        <w:pStyle w:val="Listenabsatz"/>
+        <w:numPr>
+          <w:ilvl w:val="0"/>
+          <w:numId w:val="3"/>
+        </w:numPr>
+        <w:rPr>
+          <w:sz w:val="32"/>
+          <w:szCs w:val="32"/>
+        </w:rPr>
+      </w:pPr>
+      <w:r>
+        <w:rPr>
+          <w:sz w:val="32"/>
+          <w:szCs w:val="32"/>
+        </w:rPr>
+        <w:t>Unabhängigkeit von User Interface und Business Logik</w:t>
+      </w:r>
+    </w:p>
+    <w:p>
+      <w:pPr>
+        <w:pStyle w:val="Listenabsatz"/>
+        <w:numPr>
+          <w:ilvl w:val="0"/>
+          <w:numId w:val="3"/>
+        </w:numPr>
+        <w:rPr>
+          <w:sz w:val="32"/>
+          <w:szCs w:val="32"/>
+        </w:rPr>
+      </w:pPr>
+      <w:r>
+        <w:rPr>
+          <w:sz w:val="32"/>
+          <w:szCs w:val="32"/>
+        </w:rPr>
+        <w:t>Verschiedene Views können auf dasselbe View Model zugreifen</w:t>
+      </w:r>
+    </w:p>
+    <w:p>
+      <w:pPr>
+        <w:pStyle w:val="Listenabsatz"/>
+        <w:numPr>
+          <w:ilvl w:val="0"/>
+          <w:numId w:val="3"/>
+        </w:numPr>
+        <w:rPr>
+          <w:sz w:val="32"/>
+          <w:szCs w:val="32"/>
+        </w:rPr>
+      </w:pPr>
+      <w:r>
+        <w:rPr>
+          <w:sz w:val="32"/>
+          <w:szCs w:val="32"/>
+        </w:rPr>
+        <w:t>Testbarkeit des View Models</w:t>
+      </w:r>
+    </w:p>
+    <w:p>
+      <w:pPr>
+        <w:pStyle w:val="Listenabsatz"/>
+        <w:ind w:left="0"/>
+        <w:rPr>
+          <w:sz w:val="32"/>
+          <w:szCs w:val="32"/>
+        </w:rPr>
+      </w:pPr>
+    </w:p>
+    <w:p>
+      <w:pPr>
+        <w:pStyle w:val="Listenabsatz"/>
+        <w:ind w:left="0"/>
+        <w:rPr>
+          <w:sz w:val="32"/>
+          <w:szCs w:val="32"/>
+        </w:rPr>
+      </w:pPr>
+      <w:r>
+        <w:rPr>
+          <w:sz w:val="32"/>
+          <w:szCs w:val="32"/>
+        </w:rPr>
+        <w:t>Es gibt aber auch Nachteile:</w:t>
+      </w:r>
+    </w:p>
+    <w:p>
+      <w:pPr>
+        <w:pStyle w:val="Listenabsatz"/>
+        <w:numPr>
+          <w:ilvl w:val="0"/>
+          <w:numId w:val="3"/>
+        </w:numPr>
+        <w:rPr>
+          <w:sz w:val="32"/>
+          <w:szCs w:val="32"/>
+        </w:rPr>
+      </w:pPr>
+      <w:r>
+        <w:rPr>
+          <w:sz w:val="32"/>
+          <w:szCs w:val="32"/>
+        </w:rPr>
+        <w:t>Es kann zu einem höheren Rechenaufwand kommen was sich bei kleinen Maschinen auf die Usability auswirken kann</w:t>
+      </w:r>
+    </w:p>
+    <w:p>
+      <w:pPr>
+        <w:pStyle w:val="Listenabsatz"/>
+        <w:numPr>
+          <w:ilvl w:val="0"/>
+          <w:numId w:val="3"/>
+        </w:numPr>
+        <w:rPr>
+          <w:sz w:val="32"/>
+          <w:szCs w:val="32"/>
+        </w:rPr>
+      </w:pPr>
+      <w:r>
+        <w:rPr>
+          <w:sz w:val="32"/>
+          <w:szCs w:val="32"/>
+        </w:rPr>
+        <w:t>MVVM ist bei kleineren UIs ein Overkill durch die Komplexität</w:t>
+      </w:r>
+    </w:p>
+    <w:p>
+      <w:pPr>
+        <w:spacing w:line="360" w:lineRule="auto"/>
+        <w:outlineLvl w:val="1"/>
+        <w:rPr>
+          <w:rFonts w:cstheme="minorHAnsi"/>
+          <w:sz w:val="40"/>
+        </w:rPr>
+      </w:pPr>
     </w:p>
     <w:p>
       <w:pPr>
@@ -372,16 +3533,19 @@
           <w:numId w:val="1"/>
         </w:numPr>
         <w:spacing w:line="360" w:lineRule="auto"/>
-        <w:rPr>
-          <w:rFonts w:cstheme="minorHAnsi"/>
-          <w:sz w:val="40"/>
-        </w:rPr>
-      </w:pPr>
-      <w:r>
-        <w:rPr>
-          <w:rFonts w:cstheme="minorHAnsi"/>
-          <w:sz w:val="40"/>
-        </w:rPr>
+        <w:outlineLvl w:val="1"/>
+        <w:rPr>
+          <w:rFonts w:cstheme="minorHAnsi"/>
+          <w:sz w:val="40"/>
+        </w:rPr>
+      </w:pPr>
+      <w:bookmarkStart w:id="4" w:name="_Toc533063346"/>
+      <w:r>
+        <w:rPr>
+          <w:rFonts w:cstheme="minorHAnsi"/>
+          <w:sz w:val="40"/>
+        </w:rPr>
+        <w:lastRenderedPageBreak/>
         <w:t>Unser</w:t>
       </w:r>
       <w:r>
@@ -391,6 +3555,31 @@
         </w:rPr>
         <w:t xml:space="preserve"> Anwendungsproblem</w:t>
       </w:r>
+      <w:bookmarkEnd w:id="4"/>
+    </w:p>
+    <w:p>
+      <w:pPr>
+        <w:pStyle w:val="Listenabsatz"/>
+        <w:rPr>
+          <w:sz w:val="32"/>
+        </w:rPr>
+      </w:pPr>
+      <w:r>
+        <w:rPr>
+          <w:sz w:val="32"/>
+        </w:rPr>
+        <w:t>Die Personalabteilung soll mit einer Software unterstützt werden, welches Eintrittsdatum die Mitarbeiter haben und welchen Abteilungen sie zugeordnet sind.</w:t>
+      </w:r>
+    </w:p>
+    <w:p>
+      <w:pPr>
+        <w:spacing w:line="360" w:lineRule="auto"/>
+        <w:outlineLvl w:val="1"/>
+        <w:rPr>
+          <w:rFonts w:cstheme="minorHAnsi"/>
+          <w:sz w:val="40"/>
+        </w:rPr>
+      </w:pPr>
     </w:p>
     <w:p>
       <w:pPr>
@@ -400,11 +3589,13 @@
           <w:numId w:val="1"/>
         </w:numPr>
         <w:spacing w:line="360" w:lineRule="auto"/>
-        <w:rPr>
-          <w:rFonts w:cstheme="minorHAnsi"/>
-          <w:sz w:val="40"/>
-        </w:rPr>
-      </w:pPr>
+        <w:outlineLvl w:val="0"/>
+        <w:rPr>
+          <w:rFonts w:cstheme="minorHAnsi"/>
+          <w:sz w:val="40"/>
+        </w:rPr>
+      </w:pPr>
+      <w:bookmarkStart w:id="5" w:name="_Toc533063347"/>
       <w:r>
         <w:rPr>
           <w:rFonts w:cstheme="minorHAnsi"/>
@@ -412,6 +3603,7 @@
         </w:rPr>
         <w:t>Das Produkt</w:t>
       </w:r>
+      <w:bookmarkEnd w:id="5"/>
     </w:p>
     <w:p>
       <w:pPr>
@@ -421,11 +3613,13 @@
           <w:numId w:val="1"/>
         </w:numPr>
         <w:spacing w:line="360" w:lineRule="auto"/>
-        <w:rPr>
-          <w:rFonts w:cstheme="minorHAnsi"/>
-          <w:sz w:val="40"/>
-        </w:rPr>
-      </w:pPr>
+        <w:outlineLvl w:val="1"/>
+        <w:rPr>
+          <w:rFonts w:cstheme="minorHAnsi"/>
+          <w:sz w:val="40"/>
+        </w:rPr>
+      </w:pPr>
+      <w:bookmarkStart w:id="6" w:name="_Toc533063348"/>
       <w:r>
         <w:rPr>
           <w:rFonts w:cstheme="minorHAnsi"/>
@@ -433,6 +3627,385 @@
         </w:rPr>
         <w:t>Klassendiagramm inkl. Zuordnung</w:t>
       </w:r>
+      <w:bookmarkEnd w:id="6"/>
+    </w:p>
+    <w:p>
+      <w:pPr>
+        <w:ind w:left="360"/>
+        <w:rPr>
+          <w:sz w:val="32"/>
+          <w:szCs w:val="32"/>
+        </w:rPr>
+      </w:pPr>
+      <w:r>
+        <w:rPr>
+          <w:sz w:val="32"/>
+          <w:szCs w:val="32"/>
+        </w:rPr>
+        <w:t>Unser Projekt ist auf die 3 Schichten Architektur aufgebaut. Die Benutzungsoberfläche sieht in unserem Projekt wie folgt aus (Dargestellt als Klassendiagramm erzeugt von Visual Studio):</w:t>
+      </w:r>
+    </w:p>
+    <w:p>
+      <w:pPr>
+        <w:ind w:left="360"/>
+      </w:pPr>
+      <w:r>
+        <w:rPr>
+          <w:noProof/>
+          <w:lang w:eastAsia="de-DE"/>
+        </w:rPr>
+        <w:drawing>
+          <wp:anchor distT="0" distB="0" distL="114300" distR="114300" simplePos="0" relativeHeight="251660288" behindDoc="0" locked="0" layoutInCell="1" allowOverlap="1" wp14:anchorId="4A478332" wp14:editId="3480FDFD">
+            <wp:simplePos x="0" y="0"/>
+            <wp:positionH relativeFrom="column">
+              <wp:posOffset>881504</wp:posOffset>
+            </wp:positionH>
+            <wp:positionV relativeFrom="paragraph">
+              <wp:posOffset>14605</wp:posOffset>
+            </wp:positionV>
+            <wp:extent cx="3590925" cy="4181475"/>
+            <wp:effectExtent l="0" t="0" r="9525" b="9525"/>
+            <wp:wrapSquare wrapText="bothSides"/>
+            <wp:docPr id="3" name="Grafik 3"/>
+            <wp:cNvGraphicFramePr>
+              <a:graphicFrameLocks xmlns:a="http://schemas.openxmlformats.org/drawingml/2006/main" noChangeAspect="1"/>
+            </wp:cNvGraphicFramePr>
+            <a:graphic xmlns:a="http://schemas.openxmlformats.org/drawingml/2006/main">
+              <a:graphicData uri="http://schemas.openxmlformats.org/drawingml/2006/picture">
+                <pic:pic xmlns:pic="http://schemas.openxmlformats.org/drawingml/2006/picture">
+                  <pic:nvPicPr>
+                    <pic:cNvPr id="3" name="User-Interface Klassendiagramm.png"/>
+                    <pic:cNvPicPr/>
+                  </pic:nvPicPr>
+                  <pic:blipFill>
+                    <a:blip r:embed="rId10">
+                      <a:extLst>
+                        <a:ext uri="{28A0092B-C50C-407E-A947-70E740481C1C}">
+                          <a14:useLocalDpi xmlns:a14="http://schemas.microsoft.com/office/drawing/2010/main" val="0"/>
+                        </a:ext>
+                      </a:extLst>
+                    </a:blip>
+                    <a:stretch>
+                      <a:fillRect/>
+                    </a:stretch>
+                  </pic:blipFill>
+                  <pic:spPr>
+                    <a:xfrm>
+                      <a:off x="0" y="0"/>
+                      <a:ext cx="3590925" cy="4181475"/>
+                    </a:xfrm>
+                    <a:prstGeom prst="rect">
+                      <a:avLst/>
+                    </a:prstGeom>
+                  </pic:spPr>
+                </pic:pic>
+              </a:graphicData>
+            </a:graphic>
+            <wp14:sizeRelV relativeFrom="margin">
+              <wp14:pctHeight>0</wp14:pctHeight>
+            </wp14:sizeRelV>
+          </wp:anchor>
+        </w:drawing>
+      </w:r>
+    </w:p>
+    <w:p>
+      <w:pPr>
+        <w:ind w:left="360"/>
+      </w:pPr>
+    </w:p>
+    <w:p>
+      <w:pPr>
+        <w:ind w:left="360"/>
+      </w:pPr>
+    </w:p>
+    <w:p>
+      <w:pPr>
+        <w:ind w:left="360"/>
+      </w:pPr>
+    </w:p>
+    <w:p/>
+    <w:p/>
+    <w:p>
+      <w:pPr>
+        <w:rPr>
+          <w:sz w:val="32"/>
+        </w:rPr>
+      </w:pPr>
+      <w:r>
+        <w:rPr>
+          <w:noProof/>
+          <w:sz w:val="32"/>
+          <w:lang w:eastAsia="de-DE"/>
+        </w:rPr>
+        <w:lastRenderedPageBreak/>
+        <w:drawing>
+          <wp:anchor distT="0" distB="0" distL="114300" distR="114300" simplePos="0" relativeHeight="251661312" behindDoc="0" locked="0" layoutInCell="1" allowOverlap="1" wp14:anchorId="539CB12B" wp14:editId="3D45ABCB">
+            <wp:simplePos x="0" y="0"/>
+            <wp:positionH relativeFrom="margin">
+              <wp:align>center</wp:align>
+            </wp:positionH>
+            <wp:positionV relativeFrom="paragraph">
+              <wp:posOffset>1080539</wp:posOffset>
+            </wp:positionV>
+            <wp:extent cx="5378450" cy="5015865"/>
+            <wp:effectExtent l="0" t="0" r="0" b="0"/>
+            <wp:wrapSquare wrapText="bothSides"/>
+            <wp:docPr id="4" name="Grafik 4"/>
+            <wp:cNvGraphicFramePr>
+              <a:graphicFrameLocks xmlns:a="http://schemas.openxmlformats.org/drawingml/2006/main" noChangeAspect="1"/>
+            </wp:cNvGraphicFramePr>
+            <a:graphic xmlns:a="http://schemas.openxmlformats.org/drawingml/2006/main">
+              <a:graphicData uri="http://schemas.openxmlformats.org/drawingml/2006/picture">
+                <pic:pic xmlns:pic="http://schemas.openxmlformats.org/drawingml/2006/picture">
+                  <pic:nvPicPr>
+                    <pic:cNvPr id="4" name="Fachkonzept Klassendiagramm.png"/>
+                    <pic:cNvPicPr/>
+                  </pic:nvPicPr>
+                  <pic:blipFill>
+                    <a:blip r:embed="rId11">
+                      <a:extLst>
+                        <a:ext uri="{28A0092B-C50C-407E-A947-70E740481C1C}">
+                          <a14:useLocalDpi xmlns:a14="http://schemas.microsoft.com/office/drawing/2010/main" val="0"/>
+                        </a:ext>
+                      </a:extLst>
+                    </a:blip>
+                    <a:stretch>
+                      <a:fillRect/>
+                    </a:stretch>
+                  </pic:blipFill>
+                  <pic:spPr>
+                    <a:xfrm>
+                      <a:off x="0" y="0"/>
+                      <a:ext cx="5378450" cy="5015865"/>
+                    </a:xfrm>
+                    <a:prstGeom prst="rect">
+                      <a:avLst/>
+                    </a:prstGeom>
+                  </pic:spPr>
+                </pic:pic>
+              </a:graphicData>
+            </a:graphic>
+            <wp14:sizeRelH relativeFrom="page">
+              <wp14:pctWidth>0</wp14:pctWidth>
+            </wp14:sizeRelH>
+            <wp14:sizeRelV relativeFrom="page">
+              <wp14:pctHeight>0</wp14:pctHeight>
+            </wp14:sizeRelV>
+          </wp:anchor>
+        </w:drawing>
+      </w:r>
+      <w:r>
+        <w:rPr>
+          <w:sz w:val="32"/>
+        </w:rPr>
+        <w:t xml:space="preserve">Die Fachkonzeptschicht besteht grundsätzlich nur aus Fachkonzept 1, Fachkonzept 2 und dem Interface </w:t>
+      </w:r>
+      <w:proofErr w:type="spellStart"/>
+      <w:r>
+        <w:rPr>
+          <w:sz w:val="32"/>
+        </w:rPr>
+        <w:t>IFachkonzept</w:t>
+      </w:r>
+      <w:proofErr w:type="spellEnd"/>
+      <w:r>
+        <w:rPr>
+          <w:sz w:val="32"/>
+        </w:rPr>
+        <w:t xml:space="preserve">. Zudem habe wir aber noch selbstgeschriebene </w:t>
+      </w:r>
+      <w:proofErr w:type="spellStart"/>
+      <w:r>
+        <w:rPr>
+          <w:sz w:val="32"/>
+        </w:rPr>
+        <w:t>Extensionclasses</w:t>
+      </w:r>
+      <w:proofErr w:type="spellEnd"/>
+      <w:r>
+        <w:rPr>
+          <w:sz w:val="32"/>
+        </w:rPr>
+        <w:t>, die uns helfen in der Validierung oder dem Parsen von Texten:</w:t>
+      </w:r>
+    </w:p>
+    <w:p>
+      <w:pPr>
+        <w:ind w:left="360"/>
+      </w:pPr>
+    </w:p>
+    <w:p>
+      <w:pPr>
+        <w:ind w:left="360"/>
+      </w:pPr>
+    </w:p>
+    <w:p>
+      <w:pPr>
+        <w:ind w:left="360"/>
+      </w:pPr>
+    </w:p>
+    <w:p>
+      <w:pPr>
+        <w:ind w:left="360"/>
+      </w:pPr>
+    </w:p>
+    <w:p>
+      <w:pPr>
+        <w:ind w:left="360"/>
+      </w:pPr>
+    </w:p>
+    <w:p>
+      <w:pPr>
+        <w:ind w:left="360"/>
+      </w:pPr>
+    </w:p>
+    <w:p>
+      <w:pPr>
+        <w:ind w:left="360"/>
+      </w:pPr>
+    </w:p>
+    <w:p>
+      <w:pPr>
+        <w:ind w:left="360"/>
+      </w:pPr>
+    </w:p>
+    <w:p>
+      <w:pPr>
+        <w:ind w:left="360"/>
+      </w:pPr>
+    </w:p>
+    <w:p>
+      <w:pPr>
+        <w:ind w:left="360"/>
+      </w:pPr>
+    </w:p>
+    <w:p>
+      <w:pPr>
+        <w:ind w:left="360"/>
+        <w:rPr>
+          <w:sz w:val="32"/>
+          <w:szCs w:val="32"/>
+        </w:rPr>
+      </w:pPr>
+      <w:r>
+        <w:rPr>
+          <w:sz w:val="32"/>
+          <w:szCs w:val="32"/>
+        </w:rPr>
+        <w:lastRenderedPageBreak/>
+        <w:t xml:space="preserve">Unsere Datenhaltung (bestehend aus XML und </w:t>
+      </w:r>
+      <w:proofErr w:type="spellStart"/>
+      <w:r>
+        <w:rPr>
+          <w:sz w:val="32"/>
+          <w:szCs w:val="32"/>
+        </w:rPr>
+        <w:t>SQLite</w:t>
+      </w:r>
+      <w:proofErr w:type="spellEnd"/>
+      <w:r>
+        <w:rPr>
+          <w:sz w:val="32"/>
+          <w:szCs w:val="32"/>
+        </w:rPr>
+        <w:t>) sieht im Klassendiagramm wie folgt aus:</w:t>
+      </w:r>
+    </w:p>
+    <w:p>
+      <w:pPr>
+        <w:ind w:left="360"/>
+      </w:pPr>
+      <w:r>
+        <w:t xml:space="preserve">           </w:t>
+      </w:r>
+      <w:r>
+        <w:rPr>
+          <w:noProof/>
+          <w:lang w:eastAsia="de-DE"/>
+        </w:rPr>
+        <w:drawing>
+          <wp:inline distT="0" distB="0" distL="0" distR="0" wp14:anchorId="34DC572D" wp14:editId="04091751">
+            <wp:extent cx="4829849" cy="6020640"/>
+            <wp:effectExtent l="0" t="0" r="8890" b="0"/>
+            <wp:docPr id="2" name="Grafik 2"/>
+            <wp:cNvGraphicFramePr>
+              <a:graphicFrameLocks xmlns:a="http://schemas.openxmlformats.org/drawingml/2006/main" noChangeAspect="1"/>
+            </wp:cNvGraphicFramePr>
+            <a:graphic xmlns:a="http://schemas.openxmlformats.org/drawingml/2006/main">
+              <a:graphicData uri="http://schemas.openxmlformats.org/drawingml/2006/picture">
+                <pic:pic xmlns:pic="http://schemas.openxmlformats.org/drawingml/2006/picture">
+                  <pic:nvPicPr>
+                    <pic:cNvPr id="5" name="Datenhaltung Klassendiagramm.png"/>
+                    <pic:cNvPicPr/>
+                  </pic:nvPicPr>
+                  <pic:blipFill>
+                    <a:blip r:embed="rId12">
+                      <a:extLst>
+                        <a:ext uri="{28A0092B-C50C-407E-A947-70E740481C1C}">
+                          <a14:useLocalDpi xmlns:a14="http://schemas.microsoft.com/office/drawing/2010/main" val="0"/>
+                        </a:ext>
+                      </a:extLst>
+                    </a:blip>
+                    <a:stretch>
+                      <a:fillRect/>
+                    </a:stretch>
+                  </pic:blipFill>
+                  <pic:spPr>
+                    <a:xfrm>
+                      <a:off x="0" y="0"/>
+                      <a:ext cx="4829849" cy="6020640"/>
+                    </a:xfrm>
+                    <a:prstGeom prst="rect">
+                      <a:avLst/>
+                    </a:prstGeom>
+                  </pic:spPr>
+                </pic:pic>
+              </a:graphicData>
+            </a:graphic>
+          </wp:inline>
+        </w:drawing>
+      </w:r>
+    </w:p>
+    <w:p>
+      <w:pPr>
+        <w:spacing w:line="360" w:lineRule="auto"/>
+        <w:outlineLvl w:val="1"/>
+        <w:rPr>
+          <w:rFonts w:cstheme="minorHAnsi"/>
+          <w:sz w:val="40"/>
+        </w:rPr>
+      </w:pPr>
+    </w:p>
+    <w:p>
+      <w:pPr>
+        <w:spacing w:line="360" w:lineRule="auto"/>
+        <w:outlineLvl w:val="1"/>
+        <w:rPr>
+          <w:rFonts w:cstheme="minorHAnsi"/>
+          <w:sz w:val="40"/>
+        </w:rPr>
+      </w:pPr>
+    </w:p>
+    <w:p>
+      <w:pPr>
+        <w:spacing w:line="360" w:lineRule="auto"/>
+        <w:outlineLvl w:val="1"/>
+        <w:rPr>
+          <w:rFonts w:cstheme="minorHAnsi"/>
+          <w:sz w:val="40"/>
+        </w:rPr>
+      </w:pPr>
+    </w:p>
+    <w:p>
+      <w:pPr>
+        <w:spacing w:line="360" w:lineRule="auto"/>
+        <w:outlineLvl w:val="1"/>
+        <w:rPr>
+          <w:rFonts w:cstheme="minorHAnsi"/>
+          <w:sz w:val="40"/>
+        </w:rPr>
+      </w:pPr>
     </w:p>
     <w:p>
       <w:pPr>
@@ -442,17 +4015,28 @@
           <w:numId w:val="1"/>
         </w:numPr>
         <w:spacing w:line="360" w:lineRule="auto"/>
-        <w:rPr>
-          <w:rFonts w:cstheme="minorHAnsi"/>
-          <w:sz w:val="40"/>
-        </w:rPr>
-      </w:pPr>
-      <w:r>
-        <w:rPr>
-          <w:rFonts w:cstheme="minorHAnsi"/>
-          <w:sz w:val="40"/>
-        </w:rPr>
-        <w:t xml:space="preserve">Benutzeroberfläche </w:t>
+        <w:outlineLvl w:val="1"/>
+        <w:rPr>
+          <w:rFonts w:cstheme="minorHAnsi"/>
+          <w:sz w:val="40"/>
+        </w:rPr>
+      </w:pPr>
+      <w:bookmarkStart w:id="7" w:name="_Toc533063349"/>
+      <w:r>
+        <w:rPr>
+          <w:rFonts w:cstheme="minorHAnsi"/>
+          <w:sz w:val="40"/>
+        </w:rPr>
+        <w:lastRenderedPageBreak/>
+        <w:t>Benutzeroberfläche</w:t>
+      </w:r>
+      <w:bookmarkEnd w:id="7"/>
+      <w:r>
+        <w:rPr>
+          <w:rFonts w:cstheme="minorHAnsi"/>
+          <w:sz w:val="40"/>
+        </w:rPr>
+        <w:t xml:space="preserve"> </w:t>
       </w:r>
     </w:p>
     <w:p>
@@ -463,17 +4047,71 @@
           <w:numId w:val="1"/>
         </w:numPr>
         <w:spacing w:line="360" w:lineRule="auto"/>
-        <w:rPr>
-          <w:rFonts w:cstheme="minorHAnsi"/>
-          <w:sz w:val="40"/>
-        </w:rPr>
-      </w:pPr>
+        <w:outlineLvl w:val="2"/>
+        <w:rPr>
+          <w:rFonts w:cstheme="minorHAnsi"/>
+          <w:sz w:val="40"/>
+        </w:rPr>
+      </w:pPr>
+      <w:bookmarkStart w:id="8" w:name="_Toc533063350"/>
       <w:r>
         <w:rPr>
           <w:rFonts w:cstheme="minorHAnsi"/>
           <w:sz w:val="40"/>
         </w:rPr>
         <w:t>GUI</w:t>
+      </w:r>
+      <w:bookmarkEnd w:id="8"/>
+    </w:p>
+    <w:p>
+      <w:pPr>
+        <w:spacing w:line="360" w:lineRule="auto"/>
+        <w:outlineLvl w:val="2"/>
+        <w:rPr>
+          <w:rFonts w:cstheme="minorHAnsi"/>
+          <w:sz w:val="40"/>
+        </w:rPr>
+      </w:pPr>
+      <w:r>
+        <w:rPr>
+          <w:noProof/>
+          <w:lang w:eastAsia="de-DE"/>
+        </w:rPr>
+        <w:drawing>
+          <wp:inline distT="0" distB="0" distL="0" distR="0" wp14:anchorId="6BD03A37" wp14:editId="2E564E3C">
+            <wp:extent cx="5760720" cy="3380740"/>
+            <wp:effectExtent l="0" t="0" r="0" b="0"/>
+            <wp:docPr id="1" name="Grafik 1"/>
+            <wp:cNvGraphicFramePr>
+              <a:graphicFrameLocks xmlns:a="http://schemas.openxmlformats.org/drawingml/2006/main" noChangeAspect="1"/>
+            </wp:cNvGraphicFramePr>
+            <a:graphic xmlns:a="http://schemas.openxmlformats.org/drawingml/2006/main">
+              <a:graphicData uri="http://schemas.openxmlformats.org/drawingml/2006/picture">
+                <pic:pic xmlns:pic="http://schemas.openxmlformats.org/drawingml/2006/picture">
+                  <pic:nvPicPr>
+                    <pic:cNvPr id="1" name=""/>
+                    <pic:cNvPicPr/>
+                  </pic:nvPicPr>
+                  <pic:blipFill>
+                    <a:blip r:embed="rId13"/>
+                    <a:stretch>
+                      <a:fillRect/>
+                    </a:stretch>
+                  </pic:blipFill>
+                  <pic:spPr>
+                    <a:xfrm>
+                      <a:off x="0" y="0"/>
+                      <a:ext cx="5760720" cy="3380740"/>
+                    </a:xfrm>
+                    <a:prstGeom prst="rect">
+                      <a:avLst/>
+                    </a:prstGeom>
+                  </pic:spPr>
+                </pic:pic>
+              </a:graphicData>
+            </a:graphic>
+          </wp:inline>
+        </w:drawing>
       </w:r>
     </w:p>
     <w:p>
@@ -484,18 +4122,105 @@
           <w:numId w:val="1"/>
         </w:numPr>
         <w:spacing w:line="360" w:lineRule="auto"/>
-        <w:rPr>
-          <w:rFonts w:cstheme="minorHAnsi"/>
-          <w:sz w:val="40"/>
-        </w:rPr>
-      </w:pPr>
-      <w:r>
-        <w:rPr>
-          <w:rFonts w:cstheme="minorHAnsi"/>
-          <w:sz w:val="40"/>
-        </w:rPr>
-        <w:t xml:space="preserve">TUI </w:t>
-      </w:r>
+        <w:outlineLvl w:val="2"/>
+        <w:rPr>
+          <w:rFonts w:cstheme="minorHAnsi"/>
+          <w:sz w:val="40"/>
+        </w:rPr>
+      </w:pPr>
+      <w:bookmarkStart w:id="9" w:name="_Toc533063351"/>
+      <w:r>
+        <w:rPr>
+          <w:noProof/>
+          <w:lang w:eastAsia="de-DE"/>
+        </w:rPr>
+        <w:drawing>
+          <wp:anchor distT="0" distB="0" distL="114300" distR="114300" simplePos="0" relativeHeight="251658240" behindDoc="0" locked="0" layoutInCell="1" allowOverlap="1" wp14:anchorId="4004302F" wp14:editId="7BB9537C">
+            <wp:simplePos x="0" y="0"/>
+            <wp:positionH relativeFrom="margin">
+              <wp:align>right</wp:align>
+            </wp:positionH>
+            <wp:positionV relativeFrom="paragraph">
+              <wp:posOffset>482600</wp:posOffset>
+            </wp:positionV>
+            <wp:extent cx="5760720" cy="3012440"/>
+            <wp:effectExtent l="0" t="0" r="0" b="0"/>
+            <wp:wrapSquare wrapText="bothSides"/>
+            <wp:docPr id="6" name="Grafik 6"/>
+            <wp:cNvGraphicFramePr>
+              <a:graphicFrameLocks xmlns:a="http://schemas.openxmlformats.org/drawingml/2006/main" noChangeAspect="1"/>
+            </wp:cNvGraphicFramePr>
+            <a:graphic xmlns:a="http://schemas.openxmlformats.org/drawingml/2006/main">
+              <a:graphicData uri="http://schemas.openxmlformats.org/drawingml/2006/picture">
+                <pic:pic xmlns:pic="http://schemas.openxmlformats.org/drawingml/2006/picture">
+                  <pic:nvPicPr>
+                    <pic:cNvPr id="1" name=""/>
+                    <pic:cNvPicPr/>
+                  </pic:nvPicPr>
+                  <pic:blipFill>
+                    <a:blip r:embed="rId14">
+                      <a:extLst>
+                        <a:ext uri="{28A0092B-C50C-407E-A947-70E740481C1C}">
+                          <a14:useLocalDpi xmlns:a14="http://schemas.microsoft.com/office/drawing/2010/main" val="0"/>
+                        </a:ext>
+                      </a:extLst>
+                    </a:blip>
+                    <a:stretch>
+                      <a:fillRect/>
+                    </a:stretch>
+                  </pic:blipFill>
+                  <pic:spPr>
+                    <a:xfrm>
+                      <a:off x="0" y="0"/>
+                      <a:ext cx="5760720" cy="3012440"/>
+                    </a:xfrm>
+                    <a:prstGeom prst="rect">
+                      <a:avLst/>
+                    </a:prstGeom>
+                  </pic:spPr>
+                </pic:pic>
+              </a:graphicData>
+            </a:graphic>
+          </wp:anchor>
+        </w:drawing>
+      </w:r>
+      <w:r>
+        <w:rPr>
+          <w:rFonts w:cstheme="minorHAnsi"/>
+          <w:sz w:val="40"/>
+        </w:rPr>
+        <w:t>TUI</w:t>
+      </w:r>
+      <w:bookmarkEnd w:id="9"/>
+      <w:r>
+        <w:rPr>
+          <w:rFonts w:cstheme="minorHAnsi"/>
+          <w:sz w:val="40"/>
+        </w:rPr>
+        <w:t xml:space="preserve"> </w:t>
+      </w:r>
+    </w:p>
+    <w:p>
+      <w:pPr>
+        <w:pStyle w:val="Listenabsatz"/>
+        <w:spacing w:line="360" w:lineRule="auto"/>
+        <w:ind w:left="2160"/>
+        <w:outlineLvl w:val="2"/>
+        <w:rPr>
+          <w:rFonts w:cstheme="minorHAnsi"/>
+          <w:sz w:val="40"/>
+        </w:rPr>
+      </w:pPr>
+    </w:p>
+    <w:p>
+      <w:pPr>
+        <w:spacing w:line="360" w:lineRule="auto"/>
+        <w:outlineLvl w:val="2"/>
+        <w:rPr>
+          <w:rFonts w:cstheme="minorHAnsi"/>
+          <w:sz w:val="40"/>
+        </w:rPr>
+      </w:pPr>
     </w:p>
     <w:p>
       <w:pPr>
@@ -505,18 +4230,21 @@
           <w:numId w:val="1"/>
         </w:numPr>
         <w:spacing w:line="360" w:lineRule="auto"/>
-        <w:rPr>
-          <w:rFonts w:cstheme="minorHAnsi"/>
-          <w:sz w:val="40"/>
-        </w:rPr>
-      </w:pPr>
-      <w:r>
-        <w:rPr>
-          <w:rFonts w:cstheme="minorHAnsi"/>
-          <w:sz w:val="40"/>
-        </w:rPr>
-        <w:t xml:space="preserve">Datenhaltung </w:t>
-      </w:r>
+        <w:outlineLvl w:val="1"/>
+        <w:rPr>
+          <w:rFonts w:cstheme="minorHAnsi"/>
+          <w:sz w:val="40"/>
+        </w:rPr>
+      </w:pPr>
+      <w:bookmarkStart w:id="10" w:name="_Toc533063352"/>
+      <w:r>
+        <w:rPr>
+          <w:rFonts w:cstheme="minorHAnsi"/>
+          <w:sz w:val="40"/>
+        </w:rPr>
+        <w:t>Datenhaltung</w:t>
+      </w:r>
+      <w:bookmarkEnd w:id="10"/>
     </w:p>
     <w:p>
       <w:pPr>
@@ -526,17 +4254,88 @@
           <w:numId w:val="1"/>
         </w:numPr>
         <w:spacing w:line="360" w:lineRule="auto"/>
-        <w:rPr>
-          <w:rFonts w:cstheme="minorHAnsi"/>
-          <w:sz w:val="40"/>
-        </w:rPr>
-      </w:pPr>
-      <w:r>
-        <w:rPr>
-          <w:rFonts w:cstheme="minorHAnsi"/>
-          <w:sz w:val="40"/>
-        </w:rPr>
-        <w:t>XML</w:t>
+        <w:outlineLvl w:val="2"/>
+        <w:rPr>
+          <w:rFonts w:cstheme="minorHAnsi"/>
+          <w:sz w:val="40"/>
+        </w:rPr>
+      </w:pPr>
+      <w:bookmarkStart w:id="11" w:name="_Toc533063353"/>
+      <w:r>
+        <w:rPr>
+          <w:rFonts w:cstheme="minorHAnsi"/>
+          <w:sz w:val="40"/>
+        </w:rPr>
+        <w:t>ER-Modell</w:t>
+      </w:r>
+      <w:bookmarkEnd w:id="11"/>
+      <w:r>
+        <w:rPr>
+          <w:rFonts w:cstheme="minorHAnsi"/>
+          <w:sz w:val="40"/>
+        </w:rPr>
+        <w:t xml:space="preserve"> </w:t>
+      </w:r>
+    </w:p>
+    <w:p>
+      <w:pPr>
+        <w:spacing w:line="360" w:lineRule="auto"/>
+        <w:ind w:left="1080"/>
+        <w:outlineLvl w:val="2"/>
+        <w:rPr>
+          <w:rFonts w:cstheme="minorHAnsi"/>
+          <w:sz w:val="40"/>
+        </w:rPr>
+      </w:pPr>
+      <w:r>
+        <w:rPr>
+          <w:noProof/>
+          <w:lang w:eastAsia="de-DE"/>
+        </w:rPr>
+        <w:drawing>
+          <wp:inline distT="0" distB="0" distL="0" distR="0" wp14:anchorId="0FC4C924" wp14:editId="0B651EC2">
+            <wp:extent cx="2740660" cy="1414145"/>
+            <wp:effectExtent l="0" t="0" r="2540" b="0"/>
+            <wp:docPr id="5" name="Grafik 5"/>
+            <wp:cNvGraphicFramePr/>
+            <a:graphic xmlns:a="http://schemas.openxmlformats.org/drawingml/2006/main">
+              <a:graphicData uri="http://schemas.openxmlformats.org/drawingml/2006/picture">
+                <pic:pic xmlns:pic="http://schemas.openxmlformats.org/drawingml/2006/picture">
+                  <pic:nvPicPr>
+                    <pic:cNvPr id="5" name="Grafik 5"/>
+                    <pic:cNvPicPr/>
+                  </pic:nvPicPr>
+                  <pic:blipFill>
+                    <a:blip r:embed="rId15">
+                      <a:extLst>
+                        <a:ext uri="{28A0092B-C50C-407E-A947-70E740481C1C}">
+                          <a14:useLocalDpi xmlns:a14="http://schemas.microsoft.com/office/drawing/2010/main" val="0"/>
+                        </a:ext>
+                      </a:extLst>
+                    </a:blip>
+                    <a:srcRect/>
+                    <a:stretch>
+                      <a:fillRect/>
+                    </a:stretch>
+                  </pic:blipFill>
+                  <pic:spPr bwMode="auto">
+                    <a:xfrm>
+                      <a:off x="0" y="0"/>
+                      <a:ext cx="2740660" cy="1414145"/>
+                    </a:xfrm>
+                    <a:prstGeom prst="rect">
+                      <a:avLst/>
+                    </a:prstGeom>
+                    <a:noFill/>
+                    <a:ln>
+                      <a:noFill/>
+                    </a:ln>
+                  </pic:spPr>
+                </pic:pic>
+              </a:graphicData>
+            </a:graphic>
+          </wp:inline>
+        </w:drawing>
       </w:r>
     </w:p>
     <w:p>
@@ -547,11 +4346,86 @@
           <w:numId w:val="1"/>
         </w:numPr>
         <w:spacing w:line="360" w:lineRule="auto"/>
-        <w:rPr>
-          <w:rFonts w:cstheme="minorHAnsi"/>
-          <w:sz w:val="40"/>
-        </w:rPr>
-      </w:pPr>
+        <w:outlineLvl w:val="2"/>
+        <w:rPr>
+          <w:rFonts w:cstheme="minorHAnsi"/>
+          <w:sz w:val="40"/>
+        </w:rPr>
+      </w:pPr>
+      <w:bookmarkStart w:id="12" w:name="_Toc533063354"/>
+      <w:r>
+        <w:rPr>
+          <w:rFonts w:cstheme="minorHAnsi"/>
+          <w:sz w:val="40"/>
+        </w:rPr>
+        <w:t>XML</w:t>
+      </w:r>
+      <w:bookmarkEnd w:id="12"/>
+    </w:p>
+    <w:p>
+      <w:pPr>
+        <w:spacing w:line="360" w:lineRule="auto"/>
+        <w:ind w:left="1080"/>
+        <w:outlineLvl w:val="2"/>
+        <w:rPr>
+          <w:rFonts w:cstheme="minorHAnsi"/>
+          <w:sz w:val="40"/>
+        </w:rPr>
+      </w:pPr>
+      <w:r>
+        <w:pict>
+          <v:shapetype id="_x0000_t75" coordsize="21600,21600" o:spt="75" o:preferrelative="t" path="m@4@5l@4@11@9@11@9@5xe" filled="f" stroked="f">
+            <v:stroke joinstyle="miter"/>
+            <v:formulas>
+              <v:f eqn="if lineDrawn pixelLineWidth 0"/>
+              <v:f eqn="sum @0 1 0"/>
+              <v:f eqn="sum 0 0 @1"/>
+              <v:f eqn="prod @2 1 2"/>
+              <v:f eqn="prod @3 21600 pixelWidth"/>
+              <v:f eqn="prod @3 21600 pixelHeight"/>
+              <v:f eqn="sum @0 0 1"/>
+              <v:f eqn="prod @6 1 2"/>
+              <v:f eqn="prod @7 21600 pixelWidth"/>
+              <v:f eqn="sum @8 21600 0"/>
+              <v:f eqn="prod @7 21600 pixelHeight"/>
+              <v:f eqn="sum @10 21600 0"/>
+            </v:formulas>
+            <v:path o:extrusionok="f" gradientshapeok="t" o:connecttype="rect"/>
+            <o:lock v:ext="edit" aspectratio="t"/>
+          </v:shapetype>
+          <v:shape id="_x0000_i1047" type="#_x0000_t75" style="width:453pt;height:215pt">
+            <v:imagedata r:id="rId16" o:title="xml"/>
+          </v:shape>
+        </w:pict>
+      </w:r>
+    </w:p>
+    <w:p>
+      <w:pPr>
+        <w:pStyle w:val="Listenabsatz"/>
+        <w:numPr>
+          <w:ilvl w:val="2"/>
+          <w:numId w:val="1"/>
+        </w:numPr>
+        <w:spacing w:line="360" w:lineRule="auto"/>
+        <w:outlineLvl w:val="2"/>
+        <w:rPr>
+          <w:rFonts w:cstheme="minorHAnsi"/>
+          <w:sz w:val="40"/>
+        </w:rPr>
+      </w:pPr>
+      <w:bookmarkStart w:id="13" w:name="_Toc533063355"/>
+      <w:r>
+        <w:rPr>
+          <w:noProof/>
+        </w:rPr>
+        <w:lastRenderedPageBreak/>
+        <w:pict>
+          <v:shape id="_x0000_s1026" type="#_x0000_t75" style="position:absolute;left:0;text-align:left;margin-left:0;margin-top:36.3pt;width:453.75pt;height:357.5pt;z-index:251665408;mso-position-horizontal:center;mso-position-horizontal-relative:text;mso-position-vertical:absolute;mso-position-vertical-relative:text">
+            <v:imagedata r:id="rId17" o:title="SQLite"/>
+            <w10:wrap type="square"/>
+          </v:shape>
+        </w:pict>
+      </w:r>
       <w:proofErr w:type="spellStart"/>
       <w:r>
         <w:rPr>
@@ -560,7 +4434,20 @@
         </w:rPr>
         <w:t>SQLite</w:t>
       </w:r>
+      <w:bookmarkEnd w:id="13"/>
       <w:proofErr w:type="spellEnd"/>
+    </w:p>
+    <w:p>
+      <w:pPr>
+        <w:pStyle w:val="Listenabsatz"/>
+        <w:spacing w:line="360" w:lineRule="auto"/>
+        <w:ind w:left="2160"/>
+        <w:outlineLvl w:val="2"/>
+        <w:rPr>
+          <w:rFonts w:cstheme="minorHAnsi"/>
+          <w:sz w:val="40"/>
+        </w:rPr>
+      </w:pPr>
     </w:p>
     <w:p>
       <w:pPr>
@@ -570,18 +4457,79 @@
           <w:numId w:val="1"/>
         </w:numPr>
         <w:spacing w:line="360" w:lineRule="auto"/>
-        <w:rPr>
-          <w:rFonts w:cstheme="minorHAnsi"/>
-          <w:sz w:val="40"/>
-        </w:rPr>
-      </w:pPr>
-      <w:r>
-        <w:rPr>
-          <w:rFonts w:cstheme="minorHAnsi"/>
-          <w:sz w:val="40"/>
-        </w:rPr>
-        <w:t xml:space="preserve">Realisierung des Designpatterns </w:t>
-      </w:r>
+        <w:outlineLvl w:val="1"/>
+        <w:rPr>
+          <w:rFonts w:cstheme="minorHAnsi"/>
+          <w:sz w:val="40"/>
+        </w:rPr>
+      </w:pPr>
+      <w:bookmarkStart w:id="14" w:name="_Toc533063356"/>
+      <w:r>
+        <w:rPr>
+          <w:rFonts w:cstheme="minorHAnsi"/>
+          <w:sz w:val="40"/>
+        </w:rPr>
+        <w:t>Realisierung des Designpatterns</w:t>
+      </w:r>
+      <w:bookmarkEnd w:id="14"/>
+      <w:r>
+        <w:rPr>
+          <w:rFonts w:cstheme="minorHAnsi"/>
+          <w:sz w:val="40"/>
+        </w:rPr>
+        <w:t xml:space="preserve"> </w:t>
+      </w:r>
+    </w:p>
+    <w:p>
+      <w:pPr>
+        <w:spacing w:line="360" w:lineRule="auto"/>
+        <w:ind w:left="1416"/>
+        <w:outlineLvl w:val="1"/>
+        <w:rPr>
+          <w:rFonts w:cstheme="minorHAnsi"/>
+          <w:sz w:val="32"/>
+        </w:rPr>
+      </w:pPr>
+      <w:r>
+        <w:rPr>
+          <w:rFonts w:cstheme="minorHAnsi"/>
+          <w:sz w:val="32"/>
+        </w:rPr>
+        <w:t>Hat nicht stattgefunden durch Ausfall einer Person und Zeit gründen.</w:t>
+      </w:r>
+    </w:p>
+    <w:p>
+      <w:pPr>
+        <w:spacing w:line="360" w:lineRule="auto"/>
+        <w:ind w:left="1416"/>
+        <w:outlineLvl w:val="1"/>
+        <w:rPr>
+          <w:rFonts w:cstheme="minorHAnsi"/>
+          <w:sz w:val="32"/>
+        </w:rPr>
+      </w:pPr>
+    </w:p>
+    <w:p>
+      <w:pPr>
+        <w:spacing w:line="360" w:lineRule="auto"/>
+        <w:ind w:left="1416"/>
+        <w:outlineLvl w:val="1"/>
+        <w:rPr>
+          <w:rFonts w:cstheme="minorHAnsi"/>
+          <w:sz w:val="32"/>
+        </w:rPr>
+      </w:pPr>
+    </w:p>
+    <w:p>
+      <w:pPr>
+        <w:spacing w:line="360" w:lineRule="auto"/>
+        <w:ind w:left="1416"/>
+        <w:outlineLvl w:val="1"/>
+        <w:rPr>
+          <w:rFonts w:cstheme="minorHAnsi"/>
+          <w:sz w:val="32"/>
+        </w:rPr>
+      </w:pPr>
     </w:p>
     <w:p>
       <w:pPr>
@@ -591,18 +4539,142 @@
           <w:numId w:val="1"/>
         </w:numPr>
         <w:spacing w:line="360" w:lineRule="auto"/>
-        <w:rPr>
-          <w:rFonts w:cstheme="minorHAnsi"/>
-          <w:sz w:val="40"/>
-        </w:rPr>
-      </w:pPr>
-      <w:r>
-        <w:rPr>
-          <w:rFonts w:cstheme="minorHAnsi"/>
-          <w:sz w:val="40"/>
-        </w:rPr>
+        <w:outlineLvl w:val="1"/>
+        <w:rPr>
+          <w:rFonts w:cstheme="minorHAnsi"/>
+          <w:sz w:val="40"/>
+        </w:rPr>
+      </w:pPr>
+      <w:bookmarkStart w:id="15" w:name="_Toc533063357"/>
+      <w:r>
+        <w:rPr>
+          <w:rFonts w:cstheme="minorHAnsi"/>
+          <w:sz w:val="40"/>
+        </w:rPr>
+        <w:lastRenderedPageBreak/>
         <w:t>Sequenzdiagramm für die Kommunikation der 3 Schichten</w:t>
       </w:r>
+      <w:bookmarkEnd w:id="15"/>
+    </w:p>
+    <w:p>
+      <w:pPr>
+        <w:spacing w:line="360" w:lineRule="auto"/>
+        <w:ind w:left="708"/>
+        <w:outlineLvl w:val="1"/>
+        <w:rPr>
+          <w:rFonts w:cstheme="minorHAnsi"/>
+          <w:sz w:val="32"/>
+        </w:rPr>
+      </w:pPr>
+      <w:r>
+        <w:rPr>
+          <w:rFonts w:cstheme="minorHAnsi"/>
+          <w:sz w:val="32"/>
+        </w:rPr>
+        <w:t>In der folgenden Abbildung sehen sie ein Sequenzdiagramm was als Beispiel dient wie die Drei Schich</w:t>
+      </w:r>
+      <w:r>
+        <w:rPr>
+          <w:rFonts w:cstheme="minorHAnsi"/>
+          <w:sz w:val="32"/>
+        </w:rPr>
+        <w:t>ten mit einander kommunizieren um eine Liste aller Mitarbeiter auszugeben.</w:t>
+      </w:r>
+    </w:p>
+    <w:p>
+      <w:pPr>
+        <w:pStyle w:val="Listenabsatz"/>
+        <w:spacing w:line="360" w:lineRule="auto"/>
+        <w:ind w:left="1440"/>
+        <w:outlineLvl w:val="1"/>
+        <w:rPr>
+          <w:rFonts w:cstheme="minorHAnsi"/>
+          <w:sz w:val="40"/>
+        </w:rPr>
+      </w:pPr>
+      <w:r>
+        <w:rPr>
+          <w:rFonts w:cstheme="minorHAnsi"/>
+          <w:sz w:val="40"/>
+        </w:rPr>
+        <w:pict>
+          <v:shape id="_x0000_i1052" type="#_x0000_t75" style="width:295.5pt;height:281pt">
+            <v:imagedata r:id="rId18" o:title="sequenz"/>
+          </v:shape>
+        </w:pict>
+      </w:r>
+    </w:p>
+    <w:p>
+      <w:pPr>
+        <w:pStyle w:val="Listenabsatz"/>
+        <w:spacing w:line="360" w:lineRule="auto"/>
+        <w:ind w:left="1440"/>
+        <w:outlineLvl w:val="1"/>
+        <w:rPr>
+          <w:rFonts w:cstheme="minorHAnsi"/>
+          <w:sz w:val="40"/>
+        </w:rPr>
+      </w:pPr>
+    </w:p>
+    <w:p>
+      <w:pPr>
+        <w:pStyle w:val="Listenabsatz"/>
+        <w:spacing w:line="360" w:lineRule="auto"/>
+        <w:ind w:left="1440"/>
+        <w:outlineLvl w:val="1"/>
+        <w:rPr>
+          <w:rFonts w:cstheme="minorHAnsi"/>
+          <w:sz w:val="40"/>
+        </w:rPr>
+      </w:pPr>
+    </w:p>
+    <w:p>
+      <w:pPr>
+        <w:pStyle w:val="Listenabsatz"/>
+        <w:spacing w:line="360" w:lineRule="auto"/>
+        <w:ind w:left="1440"/>
+        <w:outlineLvl w:val="1"/>
+        <w:rPr>
+          <w:rFonts w:cstheme="minorHAnsi"/>
+          <w:sz w:val="40"/>
+        </w:rPr>
+      </w:pPr>
+    </w:p>
+    <w:p>
+      <w:pPr>
+        <w:pStyle w:val="Listenabsatz"/>
+        <w:spacing w:line="360" w:lineRule="auto"/>
+        <w:ind w:left="1440"/>
+        <w:outlineLvl w:val="1"/>
+        <w:rPr>
+          <w:rFonts w:cstheme="minorHAnsi"/>
+          <w:sz w:val="40"/>
+        </w:rPr>
+      </w:pPr>
+    </w:p>
+    <w:p>
+      <w:pPr>
+        <w:pStyle w:val="Listenabsatz"/>
+        <w:spacing w:line="360" w:lineRule="auto"/>
+        <w:ind w:left="1440"/>
+        <w:outlineLvl w:val="1"/>
+        <w:rPr>
+          <w:rFonts w:cstheme="minorHAnsi"/>
+          <w:sz w:val="40"/>
+        </w:rPr>
+      </w:pPr>
+    </w:p>
+    <w:p>
+      <w:pPr>
+        <w:pStyle w:val="Listenabsatz"/>
+        <w:spacing w:line="360" w:lineRule="auto"/>
+        <w:ind w:left="1440"/>
+        <w:outlineLvl w:val="1"/>
+        <w:rPr>
+          <w:rFonts w:cstheme="minorHAnsi"/>
+          <w:sz w:val="40"/>
+        </w:rPr>
+      </w:pPr>
     </w:p>
     <w:p>
       <w:pPr>
@@ -612,190 +4684,123 @@
           <w:numId w:val="1"/>
         </w:numPr>
         <w:spacing w:line="360" w:lineRule="auto"/>
-        <w:rPr>
-          <w:rFonts w:cstheme="minorHAnsi"/>
-          <w:sz w:val="40"/>
-        </w:rPr>
-      </w:pPr>
-      <w:r>
-        <w:rPr>
-          <w:rFonts w:cstheme="minorHAnsi"/>
-          <w:sz w:val="40"/>
-        </w:rPr>
+        <w:outlineLvl w:val="0"/>
+        <w:rPr>
+          <w:rFonts w:cstheme="minorHAnsi"/>
+          <w:sz w:val="40"/>
+        </w:rPr>
+      </w:pPr>
+      <w:bookmarkStart w:id="16" w:name="_Toc533063358"/>
+      <w:r>
+        <w:rPr>
+          <w:rFonts w:cstheme="minorHAnsi"/>
+          <w:sz w:val="40"/>
+        </w:rPr>
+        <w:lastRenderedPageBreak/>
         <w:t>Quellen</w:t>
       </w:r>
-    </w:p>
-    <w:p>
-      <w:pPr>
-        <w:spacing w:line="360" w:lineRule="auto"/>
-        <w:rPr>
-          <w:rFonts w:cstheme="minorHAnsi"/>
-          <w:sz w:val="40"/>
-        </w:rPr>
-      </w:pPr>
-    </w:p>
-    <w:p>
-      <w:pPr>
-        <w:pStyle w:val="Listenabsatz"/>
-        <w:numPr>
-          <w:ilvl w:val="0"/>
-          <w:numId w:val="2"/>
-        </w:numPr>
-        <w:spacing w:line="360" w:lineRule="auto"/>
-        <w:rPr>
-          <w:rFonts w:cstheme="minorHAnsi"/>
-          <w:b/>
-          <w:sz w:val="44"/>
-        </w:rPr>
-      </w:pPr>
-      <w:r>
-        <w:rPr>
-          <w:rFonts w:cstheme="minorHAnsi"/>
-          <w:b/>
-          <w:sz w:val="44"/>
-        </w:rPr>
-        <w:lastRenderedPageBreak/>
-        <w:t xml:space="preserve"> </w:t>
-      </w:r>
-      <w:r>
-        <w:rPr>
-          <w:rFonts w:cstheme="minorHAnsi"/>
-          <w:b/>
-          <w:sz w:val="44"/>
-        </w:rPr>
-        <w:t>Ziel des Moduls</w:t>
-      </w:r>
-    </w:p>
-    <w:p>
-      <w:pPr>
-        <w:pStyle w:val="Listenabsatz"/>
-        <w:spacing w:line="360" w:lineRule="auto"/>
-        <w:rPr>
-          <w:rFonts w:cstheme="minorHAnsi"/>
-          <w:sz w:val="32"/>
-        </w:rPr>
-      </w:pPr>
-      <w:r>
-        <w:rPr>
-          <w:rFonts w:cstheme="minorHAnsi"/>
-          <w:sz w:val="32"/>
-        </w:rPr>
-        <w:t>Das Ziel</w:t>
-      </w:r>
-      <w:r>
-        <w:rPr>
-          <w:rFonts w:cstheme="minorHAnsi"/>
-          <w:sz w:val="32"/>
-        </w:rPr>
-        <w:t>e unseres u</w:t>
-      </w:r>
-      <w:r>
-        <w:rPr>
-          <w:rFonts w:cstheme="minorHAnsi"/>
-          <w:sz w:val="32"/>
-        </w:rPr>
-        <w:t xml:space="preserve">mgesetzten Konzeptes ist es, eine Lösung zu bieten um neue oder bestehende Mitarbeiter einer Abteilung hinzuzufügen. Der Anwendungsfall liegt hierbei bei Firmen, die einen Überblick über ihre Mitarbeiter haben wollen. Anzumerken ist, dass es sich hierbei lediglich um eine Basis handelt. Damit ist gemeint das aktuell nur vorgesehen ist Mitarbeiter einer Abteilung zuzuordnen. Man kann jedoch das Modul erweitern, </w:t>
-      </w:r>
-      <w:r>
-        <w:rPr>
-          <w:rFonts w:cstheme="minorHAnsi"/>
-          <w:sz w:val="32"/>
-        </w:rPr>
-        <w:t xml:space="preserve">was aber voraussetzt, dass man in C# Kenntnisse besitzt. </w:t>
-      </w:r>
-    </w:p>
-    <w:p>
-      <w:pPr>
-        <w:pStyle w:val="Listenabsatz"/>
-        <w:spacing w:line="360" w:lineRule="auto"/>
-        <w:rPr>
-          <w:rFonts w:cstheme="minorHAnsi"/>
-          <w:sz w:val="32"/>
-        </w:rPr>
-      </w:pPr>
-    </w:p>
-    <w:p>
-      <w:pPr>
-        <w:pStyle w:val="Listenabsatz"/>
-        <w:numPr>
-          <w:ilvl w:val="1"/>
-          <w:numId w:val="2"/>
-        </w:numPr>
-        <w:spacing w:line="360" w:lineRule="auto"/>
-        <w:rPr>
-          <w:rFonts w:cstheme="minorHAnsi"/>
-          <w:b/>
-          <w:sz w:val="44"/>
-        </w:rPr>
-      </w:pPr>
-      <w:r>
-        <w:rPr>
-          <w:rFonts w:cstheme="minorHAnsi"/>
-          <w:b/>
-          <w:sz w:val="44"/>
-        </w:rPr>
-        <w:t xml:space="preserve">Die 3 Schichtenarchitektur </w:t>
-      </w:r>
-    </w:p>
-    <w:p>
-      <w:pPr>
-        <w:spacing w:line="360" w:lineRule="auto"/>
-        <w:ind w:left="360"/>
-        <w:rPr>
-          <w:rFonts w:cstheme="minorHAnsi"/>
-          <w:sz w:val="32"/>
-        </w:rPr>
-      </w:pPr>
-      <w:r>
-        <w:rPr>
-          <w:rFonts w:cstheme="minorHAnsi"/>
-          <w:b/>
-          <w:sz w:val="40"/>
-        </w:rPr>
-        <w:t xml:space="preserve">     </w:t>
-      </w:r>
-      <w:r>
-        <w:rPr>
-          <w:rFonts w:cstheme="minorHAnsi"/>
-          <w:sz w:val="32"/>
-        </w:rPr>
-        <w:t xml:space="preserve">Das Modul ist konzeptioniert </w:t>
-      </w:r>
-      <w:bookmarkStart w:id="0" w:name="_GoBack"/>
-      <w:bookmarkEnd w:id="0"/>
-    </w:p>
-    <w:p>
-      <w:pPr>
-        <w:spacing w:line="360" w:lineRule="auto"/>
-        <w:ind w:left="360"/>
-        <w:rPr>
-          <w:rFonts w:cstheme="minorHAnsi"/>
-          <w:sz w:val="32"/>
-        </w:rPr>
-      </w:pPr>
-    </w:p>
-    <w:p>
-      <w:pPr>
-        <w:pStyle w:val="Listenabsatz"/>
-        <w:spacing w:line="360" w:lineRule="auto"/>
-        <w:ind w:left="1080"/>
-        <w:rPr>
-          <w:rFonts w:cstheme="minorHAnsi"/>
-          <w:sz w:val="32"/>
-        </w:rPr>
-      </w:pPr>
-    </w:p>
-    <w:p>
-      <w:pPr>
-        <w:pStyle w:val="Listenabsatz"/>
-        <w:spacing w:line="360" w:lineRule="auto"/>
-        <w:rPr>
-          <w:rFonts w:cstheme="minorHAnsi"/>
-          <w:sz w:val="32"/>
-        </w:rPr>
-      </w:pPr>
+      <w:bookmarkEnd w:id="16"/>
+    </w:p>
+    <w:p>
+      <w:pPr>
+        <w:spacing w:line="360" w:lineRule="auto"/>
+        <w:ind w:left="720"/>
+        <w:outlineLvl w:val="0"/>
+        <w:rPr>
+          <w:rStyle w:val="Hyperlink"/>
+          <w:sz w:val="32"/>
+          <w:szCs w:val="32"/>
+        </w:rPr>
+      </w:pPr>
+      <w:hyperlink r:id="rId19" w:history="1">
+        <w:r>
+          <w:rPr>
+            <w:rStyle w:val="Hyperlink"/>
+            <w:sz w:val="32"/>
+            <w:szCs w:val="32"/>
+          </w:rPr>
+          <w:t>https://www.norberteder.com/mvvm-das-viewmodel/</w:t>
+        </w:r>
+      </w:hyperlink>
+    </w:p>
+    <w:p>
+      <w:pPr>
+        <w:ind w:firstLine="708"/>
+        <w:rPr>
+          <w:sz w:val="32"/>
+          <w:szCs w:val="32"/>
+        </w:rPr>
+      </w:pPr>
+      <w:hyperlink r:id="rId20" w:history="1">
+        <w:r>
+          <w:rPr>
+            <w:rStyle w:val="Hyperlink"/>
+            <w:sz w:val="32"/>
+            <w:szCs w:val="32"/>
+          </w:rPr>
+          <w:t>https://akrick.wordpress.com/2013/05/18/mvvm/</w:t>
+        </w:r>
+      </w:hyperlink>
+    </w:p>
+    <w:p>
+      <w:pPr>
+        <w:ind w:left="708"/>
+        <w:rPr>
+          <w:sz w:val="32"/>
+          <w:szCs w:val="32"/>
+        </w:rPr>
+      </w:pPr>
+      <w:hyperlink r:id="rId21" w:history="1">
+        <w:r>
+          <w:rPr>
+            <w:rStyle w:val="Hyperlink"/>
+            <w:sz w:val="32"/>
+            <w:szCs w:val="32"/>
+          </w:rPr>
+          <w:t>https://www.norberteder.com/mvvm-das-viewmodel/</w:t>
+        </w:r>
+      </w:hyperlink>
+    </w:p>
+    <w:p>
+      <w:pPr>
+        <w:ind w:left="708"/>
+        <w:rPr>
+          <w:sz w:val="32"/>
+          <w:szCs w:val="32"/>
+        </w:rPr>
+      </w:pPr>
+      <w:hyperlink r:id="rId22" w:history="1">
+        <w:r>
+          <w:rPr>
+            <w:rStyle w:val="Hyperlink"/>
+            <w:sz w:val="32"/>
+            <w:szCs w:val="32"/>
+          </w:rPr>
+          <w:t>https://blogs.msdn.microsoft.com/johngossman/2006/03/04/advantages-and-disadvantages-of-m-v-vm/</w:t>
+        </w:r>
+      </w:hyperlink>
+    </w:p>
+    <w:p>
+      <w:pPr>
+        <w:ind w:left="708"/>
+        <w:rPr>
+          <w:sz w:val="32"/>
+          <w:szCs w:val="32"/>
+        </w:rPr>
+      </w:pPr>
+      <w:hyperlink r:id="rId23" w:history="1">
+        <w:r>
+          <w:rPr>
+            <w:rStyle w:val="Hyperlink"/>
+            <w:sz w:val="32"/>
+            <w:szCs w:val="32"/>
+          </w:rPr>
+          <w:t>https://www.wintellect.com/model-view-viewmodel-mvvm-explained/</w:t>
+        </w:r>
+      </w:hyperlink>
     </w:p>
     <w:sectPr>
+      <w:footerReference w:type="default" r:id="rId24"/>
       <w:pgSz w:w="11906" w:h="16838"/>
       <w:pgMar w:top="1417" w:right="1417" w:bottom="1134" w:left="1417" w:header="708" w:footer="708" w:gutter="0"/>
       <w:cols w:space="708"/>
@@ -805,8 +4810,131 @@
 </w:document>
 </file>
 
+<file path=word/endnotes.xml><?xml version="1.0" encoding="utf-8"?>
+<w:endnotes xmlns:wpc="http://schemas.microsoft.com/office/word/2010/wordprocessingCanvas" xmlns:cx="http://schemas.microsoft.com/office/drawing/2014/chartex" xmlns:mc="http://schemas.openxmlformats.org/markup-compatibility/2006" xmlns:o="urn:schemas-microsoft-com:office:office" xmlns:r="http://schemas.openxmlformats.org/officeDocument/2006/relationships" xmlns:m="http://schemas.openxmlformats.org/officeDocument/2006/math" xmlns:v="urn:schemas-microsoft-com:vml" xmlns:wp14="http://schemas.microsoft.com/office/word/2010/wordprocessingDrawing" xmlns:wp="http://schemas.openxmlformats.org/drawingml/2006/wordprocessingDrawing" xmlns:w10="urn:schemas-microsoft-com:office:word" xmlns:w="http://schemas.openxmlformats.org/wordprocessingml/2006/main" xmlns:w14="http://schemas.microsoft.com/office/word/2010/wordml" xmlns:w15="http://schemas.microsoft.com/office/word/2012/wordml" xmlns:w16se="http://schemas.microsoft.com/office/word/2015/wordml/symex" xmlns:wpg="http://schemas.microsoft.com/office/word/2010/wordprocessingGroup" xmlns:wpi="http://schemas.microsoft.com/office/word/2010/wordprocessingInk" xmlns:wne="http://schemas.microsoft.com/office/word/2006/wordml" xmlns:wps="http://schemas.microsoft.com/office/word/2010/wordprocessingShape" mc:Ignorable="w14 w15 w16se wp14">
+  <w:endnote w:type="separator" w:id="-1">
+    <w:p>
+      <w:pPr>
+        <w:spacing w:after="0" w:line="240" w:lineRule="auto"/>
+      </w:pPr>
+      <w:r>
+        <w:separator/>
+      </w:r>
+    </w:p>
+  </w:endnote>
+  <w:endnote w:type="continuationSeparator" w:id="0">
+    <w:p>
+      <w:pPr>
+        <w:spacing w:after="0" w:line="240" w:lineRule="auto"/>
+      </w:pPr>
+      <w:r>
+        <w:continuationSeparator/>
+      </w:r>
+    </w:p>
+  </w:endnote>
+</w:endnotes>
+</file>
+
+<file path=word/footer1.xml><?xml version="1.0" encoding="utf-8"?>
+<w:ftr xmlns:wpc="http://schemas.microsoft.com/office/word/2010/wordprocessingCanvas" xmlns:cx="http://schemas.microsoft.com/office/drawing/2014/chartex" xmlns:mc="http://schemas.openxmlformats.org/markup-compatibility/2006" xmlns:o="urn:schemas-microsoft-com:office:office" xmlns:r="http://schemas.openxmlformats.org/officeDocument/2006/relationships" xmlns:m="http://schemas.openxmlformats.org/officeDocument/2006/math" xmlns:v="urn:schemas-microsoft-com:vml" xmlns:wp14="http://schemas.microsoft.com/office/word/2010/wordprocessingDrawing" xmlns:wp="http://schemas.openxmlformats.org/drawingml/2006/wordprocessingDrawing" xmlns:w10="urn:schemas-microsoft-com:office:word" xmlns:w="http://schemas.openxmlformats.org/wordprocessingml/2006/main" xmlns:w14="http://schemas.microsoft.com/office/word/2010/wordml" xmlns:w15="http://schemas.microsoft.com/office/word/2012/wordml" xmlns:w16se="http://schemas.microsoft.com/office/word/2015/wordml/symex" xmlns:wpg="http://schemas.microsoft.com/office/word/2010/wordprocessingGroup" xmlns:wpi="http://schemas.microsoft.com/office/word/2010/wordprocessingInk" xmlns:wne="http://schemas.microsoft.com/office/word/2006/wordml" xmlns:wps="http://schemas.microsoft.com/office/word/2010/wordprocessingShape" mc:Ignorable="w14 w15 w16se wp14">
+  <w:p>
+    <w:pPr>
+      <w:pBdr>
+        <w:left w:val="single" w:sz="12" w:space="11" w:color="5B9BD5" w:themeColor="accent1"/>
+      </w:pBdr>
+      <w:tabs>
+        <w:tab w:val="left" w:pos="622"/>
+      </w:tabs>
+      <w:spacing w:after="0"/>
+      <w:rPr>
+        <w:rFonts w:asciiTheme="majorHAnsi" w:eastAsiaTheme="majorEastAsia" w:hAnsiTheme="majorHAnsi" w:cstheme="majorBidi"/>
+        <w:color w:val="2E74B5" w:themeColor="accent1" w:themeShade="BF"/>
+        <w:sz w:val="26"/>
+        <w:szCs w:val="26"/>
+      </w:rPr>
+    </w:pPr>
+    <w:r>
+      <w:rPr>
+        <w:rFonts w:asciiTheme="majorHAnsi" w:eastAsiaTheme="majorEastAsia" w:hAnsiTheme="majorHAnsi" w:cstheme="majorBidi"/>
+        <w:color w:val="2E74B5" w:themeColor="accent1" w:themeShade="BF"/>
+        <w:sz w:val="26"/>
+        <w:szCs w:val="26"/>
+      </w:rPr>
+      <w:fldChar w:fldCharType="begin"/>
+    </w:r>
+    <w:r>
+      <w:rPr>
+        <w:rFonts w:asciiTheme="majorHAnsi" w:eastAsiaTheme="majorEastAsia" w:hAnsiTheme="majorHAnsi" w:cstheme="majorBidi"/>
+        <w:color w:val="2E74B5" w:themeColor="accent1" w:themeShade="BF"/>
+        <w:sz w:val="26"/>
+        <w:szCs w:val="26"/>
+      </w:rPr>
+      <w:instrText>PAGE   \* MERGEFORMAT</w:instrText>
+    </w:r>
+    <w:r>
+      <w:rPr>
+        <w:rFonts w:asciiTheme="majorHAnsi" w:eastAsiaTheme="majorEastAsia" w:hAnsiTheme="majorHAnsi" w:cstheme="majorBidi"/>
+        <w:color w:val="2E74B5" w:themeColor="accent1" w:themeShade="BF"/>
+        <w:sz w:val="26"/>
+        <w:szCs w:val="26"/>
+      </w:rPr>
+      <w:fldChar w:fldCharType="separate"/>
+    </w:r>
+    <w:r>
+      <w:rPr>
+        <w:rFonts w:asciiTheme="majorHAnsi" w:eastAsiaTheme="majorEastAsia" w:hAnsiTheme="majorHAnsi" w:cstheme="majorBidi"/>
+        <w:noProof/>
+        <w:color w:val="2E74B5" w:themeColor="accent1" w:themeShade="BF"/>
+        <w:sz w:val="26"/>
+        <w:szCs w:val="26"/>
+      </w:rPr>
+      <w:t>6</w:t>
+    </w:r>
+    <w:r>
+      <w:rPr>
+        <w:rFonts w:asciiTheme="majorHAnsi" w:eastAsiaTheme="majorEastAsia" w:hAnsiTheme="majorHAnsi" w:cstheme="majorBidi"/>
+        <w:color w:val="2E74B5" w:themeColor="accent1" w:themeShade="BF"/>
+        <w:sz w:val="26"/>
+        <w:szCs w:val="26"/>
+      </w:rPr>
+      <w:fldChar w:fldCharType="end"/>
+    </w:r>
+  </w:p>
+  <w:p>
+    <w:pPr>
+      <w:pStyle w:val="Fuzeile"/>
+    </w:pPr>
+  </w:p>
+</w:ftr>
+</file>
+
+<file path=word/footnotes.xml><?xml version="1.0" encoding="utf-8"?>
+<w:footnotes xmlns:wpc="http://schemas.microsoft.com/office/word/2010/wordprocessingCanvas" xmlns:cx="http://schemas.microsoft.com/office/drawing/2014/chartex" xmlns:mc="http://schemas.openxmlformats.org/markup-compatibility/2006" xmlns:o="urn:schemas-microsoft-com:office:office" xmlns:r="http://schemas.openxmlformats.org/officeDocument/2006/relationships" xmlns:m="http://schemas.openxmlformats.org/officeDocument/2006/math" xmlns:v="urn:schemas-microsoft-com:vml" xmlns:wp14="http://schemas.microsoft.com/office/word/2010/wordprocessingDrawing" xmlns:wp="http://schemas.openxmlformats.org/drawingml/2006/wordprocessingDrawing" xmlns:w10="urn:schemas-microsoft-com:office:word" xmlns:w="http://schemas.openxmlformats.org/wordprocessingml/2006/main" xmlns:w14="http://schemas.microsoft.com/office/word/2010/wordml" xmlns:w15="http://schemas.microsoft.com/office/word/2012/wordml" xmlns:w16se="http://schemas.microsoft.com/office/word/2015/wordml/symex" xmlns:wpg="http://schemas.microsoft.com/office/word/2010/wordprocessingGroup" xmlns:wpi="http://schemas.microsoft.com/office/word/2010/wordprocessingInk" xmlns:wne="http://schemas.microsoft.com/office/word/2006/wordml" xmlns:wps="http://schemas.microsoft.com/office/word/2010/wordprocessingShape" mc:Ignorable="w14 w15 w16se wp14">
+  <w:footnote w:type="separator" w:id="-1">
+    <w:p>
+      <w:pPr>
+        <w:spacing w:after="0" w:line="240" w:lineRule="auto"/>
+      </w:pPr>
+      <w:r>
+        <w:separator/>
+      </w:r>
+    </w:p>
+  </w:footnote>
+  <w:footnote w:type="continuationSeparator" w:id="0">
+    <w:p>
+      <w:pPr>
+        <w:spacing w:after="0" w:line="240" w:lineRule="auto"/>
+      </w:pPr>
+      <w:r>
+        <w:continuationSeparator/>
+      </w:r>
+    </w:p>
+  </w:footnote>
+</w:footnotes>
+</file>
+
 <file path=word/numbering.xml><?xml version="1.0" encoding="utf-8"?>
-<w:numbering xmlns:wpc="http://schemas.microsoft.com/office/word/2010/wordprocessingCanvas" xmlns:cx="http://schemas.microsoft.com/office/drawing/2014/chartex" xmlns:cx1="http://schemas.microsoft.com/office/drawing/2015/9/8/chartex" xmlns:mc="http://schemas.openxmlformats.org/markup-compatibility/2006" xmlns:o="urn:schemas-microsoft-com:office:office" xmlns:r="http://schemas.openxmlformats.org/officeDocument/2006/relationships" xmlns:m="http://schemas.openxmlformats.org/officeDocument/2006/math" xmlns:v="urn:schemas-microsoft-com:vml" xmlns:wp14="http://schemas.microsoft.com/office/word/2010/wordprocessingDrawing" xmlns:wp="http://schemas.openxmlformats.org/drawingml/2006/wordprocessingDrawing" xmlns:w10="urn:schemas-microsoft-com:office:word" xmlns:w="http://schemas.openxmlformats.org/wordprocessingml/2006/main" xmlns:w14="http://schemas.microsoft.com/office/word/2010/wordml" xmlns:w15="http://schemas.microsoft.com/office/word/2012/wordml" xmlns:w16se="http://schemas.microsoft.com/office/word/2015/wordml/symex" xmlns:wpg="http://schemas.microsoft.com/office/word/2010/wordprocessingGroup" xmlns:wpi="http://schemas.microsoft.com/office/word/2010/wordprocessingInk" xmlns:wne="http://schemas.microsoft.com/office/word/2006/wordml" xmlns:wps="http://schemas.microsoft.com/office/word/2010/wordprocessingShape" mc:Ignorable="w14 w15 w16se wp14">
+<w:numbering xmlns:wpc="http://schemas.microsoft.com/office/word/2010/wordprocessingCanvas" xmlns:cx="http://schemas.microsoft.com/office/drawing/2014/chartex" xmlns:mc="http://schemas.openxmlformats.org/markup-compatibility/2006" xmlns:o="urn:schemas-microsoft-com:office:office" xmlns:r="http://schemas.openxmlformats.org/officeDocument/2006/relationships" xmlns:m="http://schemas.openxmlformats.org/officeDocument/2006/math" xmlns:v="urn:schemas-microsoft-com:vml" xmlns:wp14="http://schemas.microsoft.com/office/word/2010/wordprocessingDrawing" xmlns:wp="http://schemas.openxmlformats.org/drawingml/2006/wordprocessingDrawing" xmlns:w10="urn:schemas-microsoft-com:office:word" xmlns:w="http://schemas.openxmlformats.org/wordprocessingml/2006/main" xmlns:w14="http://schemas.microsoft.com/office/word/2010/wordml" xmlns:w15="http://schemas.microsoft.com/office/word/2012/wordml" xmlns:w16se="http://schemas.microsoft.com/office/word/2015/wordml/symex" xmlns:wpg="http://schemas.microsoft.com/office/word/2010/wordprocessingGroup" xmlns:wpi="http://schemas.microsoft.com/office/word/2010/wordprocessingInk" xmlns:wne="http://schemas.microsoft.com/office/word/2006/wordml" xmlns:wps="http://schemas.microsoft.com/office/word/2010/wordprocessingShape" mc:Ignorable="w14 w15 w16se wp14">
   <w:abstractNum w:abstractNumId="0" w15:restartNumberingAfterBreak="0">
     <w:nsid w:val="1DEA511F"/>
     <w:multiLevelType w:val="multilevel"/>
@@ -929,6 +5057,118 @@
     </w:lvl>
   </w:abstractNum>
   <w:abstractNum w:abstractNumId="1" w15:restartNumberingAfterBreak="0">
+    <w:nsid w:val="1F3D1207"/>
+    <w:multiLevelType w:val="hybridMultilevel"/>
+    <w:tmpl w:val="A4D0475A"/>
+    <w:lvl w:ilvl="0" w:tplc="48208188">
+      <w:numFmt w:val="bullet"/>
+      <w:lvlText w:val="-"/>
+      <w:lvlJc w:val="left"/>
+      <w:pPr>
+        <w:ind w:left="720" w:hanging="360"/>
+      </w:pPr>
+      <w:rPr>
+        <w:rFonts w:ascii="Calibri" w:eastAsiaTheme="minorHAnsi" w:hAnsi="Calibri" w:cs="Calibri" w:hint="default"/>
+      </w:rPr>
+    </w:lvl>
+    <w:lvl w:ilvl="1" w:tplc="04070003" w:tentative="1">
+      <w:start w:val="1"/>
+      <w:numFmt w:val="bullet"/>
+      <w:lvlText w:val="o"/>
+      <w:lvlJc w:val="left"/>
+      <w:pPr>
+        <w:ind w:left="1440" w:hanging="360"/>
+      </w:pPr>
+      <w:rPr>
+        <w:rFonts w:ascii="Courier New" w:hAnsi="Courier New" w:cs="Courier New" w:hint="default"/>
+      </w:rPr>
+    </w:lvl>
+    <w:lvl w:ilvl="2" w:tplc="04070005" w:tentative="1">
+      <w:start w:val="1"/>
+      <w:numFmt w:val="bullet"/>
+      <w:lvlText w:val=""/>
+      <w:lvlJc w:val="left"/>
+      <w:pPr>
+        <w:ind w:left="2160" w:hanging="360"/>
+      </w:pPr>
+      <w:rPr>
+        <w:rFonts w:ascii="Wingdings" w:hAnsi="Wingdings" w:hint="default"/>
+      </w:rPr>
+    </w:lvl>
+    <w:lvl w:ilvl="3" w:tplc="04070001" w:tentative="1">
+      <w:start w:val="1"/>
+      <w:numFmt w:val="bullet"/>
+      <w:lvlText w:val=""/>
+      <w:lvlJc w:val="left"/>
+      <w:pPr>
+        <w:ind w:left="2880" w:hanging="360"/>
+      </w:pPr>
+      <w:rPr>
+        <w:rFonts w:ascii="Symbol" w:hAnsi="Symbol" w:hint="default"/>
+      </w:rPr>
+    </w:lvl>
+    <w:lvl w:ilvl="4" w:tplc="04070003" w:tentative="1">
+      <w:start w:val="1"/>
+      <w:numFmt w:val="bullet"/>
+      <w:lvlText w:val="o"/>
+      <w:lvlJc w:val="left"/>
+      <w:pPr>
+        <w:ind w:left="3600" w:hanging="360"/>
+      </w:pPr>
+      <w:rPr>
+        <w:rFonts w:ascii="Courier New" w:hAnsi="Courier New" w:cs="Courier New" w:hint="default"/>
+      </w:rPr>
+    </w:lvl>
+    <w:lvl w:ilvl="5" w:tplc="04070005" w:tentative="1">
+      <w:start w:val="1"/>
+      <w:numFmt w:val="bullet"/>
+      <w:lvlText w:val=""/>
+      <w:lvlJc w:val="left"/>
+      <w:pPr>
+        <w:ind w:left="4320" w:hanging="360"/>
+      </w:pPr>
+      <w:rPr>
+        <w:rFonts w:ascii="Wingdings" w:hAnsi="Wingdings" w:hint="default"/>
+      </w:rPr>
+    </w:lvl>
+    <w:lvl w:ilvl="6" w:tplc="04070001" w:tentative="1">
+      <w:start w:val="1"/>
+      <w:numFmt w:val="bullet"/>
+      <w:lvlText w:val=""/>
+      <w:lvlJc w:val="left"/>
+      <w:pPr>
+        <w:ind w:left="5040" w:hanging="360"/>
+      </w:pPr>
+      <w:rPr>
+        <w:rFonts w:ascii="Symbol" w:hAnsi="Symbol" w:hint="default"/>
+      </w:rPr>
+    </w:lvl>
+    <w:lvl w:ilvl="7" w:tplc="04070003" w:tentative="1">
+      <w:start w:val="1"/>
+      <w:numFmt w:val="bullet"/>
+      <w:lvlText w:val="o"/>
+      <w:lvlJc w:val="left"/>
+      <w:pPr>
+        <w:ind w:left="5760" w:hanging="360"/>
+      </w:pPr>
+      <w:rPr>
+        <w:rFonts w:ascii="Courier New" w:hAnsi="Courier New" w:cs="Courier New" w:hint="default"/>
+      </w:rPr>
+    </w:lvl>
+    <w:lvl w:ilvl="8" w:tplc="04070005" w:tentative="1">
+      <w:start w:val="1"/>
+      <w:numFmt w:val="bullet"/>
+      <w:lvlText w:val=""/>
+      <w:lvlJc w:val="left"/>
+      <w:pPr>
+        <w:ind w:left="6480" w:hanging="360"/>
+      </w:pPr>
+      <w:rPr>
+        <w:rFonts w:ascii="Wingdings" w:hAnsi="Wingdings" w:hint="default"/>
+      </w:rPr>
+    </w:lvl>
+  </w:abstractNum>
+  <w:abstractNum w:abstractNumId="2" w15:restartNumberingAfterBreak="0">
     <w:nsid w:val="64C77298"/>
     <w:multiLevelType w:val="multilevel"/>
     <w:tmpl w:val="5C662056"/>
@@ -1053,6 +5293,9 @@
     <w:abstractNumId w:val="0"/>
   </w:num>
   <w:num w:numId="2">
+    <w:abstractNumId w:val="2"/>
+  </w:num>
+  <w:num w:numId="3">
     <w:abstractNumId w:val="1"/>
   </w:num>
 </w:numbering>
@@ -1452,6 +5695,27 @@
     <w:name w:val="Normal"/>
     <w:qFormat/>
   </w:style>
+  <w:style w:type="paragraph" w:styleId="berschrift1">
+    <w:name w:val="heading 1"/>
+    <w:basedOn w:val="Standard"/>
+    <w:next w:val="Standard"/>
+    <w:link w:val="berschrift1Zchn"/>
+    <w:uiPriority w:val="9"/>
+    <w:qFormat/>
+    <w:rsid w:val="00D763C4"/>
+    <w:pPr>
+      <w:keepNext/>
+      <w:keepLines/>
+      <w:spacing w:before="240" w:after="0"/>
+      <w:outlineLvl w:val="0"/>
+    </w:pPr>
+    <w:rPr>
+      <w:rFonts w:asciiTheme="majorHAnsi" w:eastAsiaTheme="majorEastAsia" w:hAnsiTheme="majorHAnsi" w:cstheme="majorBidi"/>
+      <w:color w:val="2E74B5" w:themeColor="accent1" w:themeShade="BF"/>
+      <w:sz w:val="32"/>
+      <w:szCs w:val="32"/>
+    </w:rPr>
+  </w:style>
   <w:style w:type="character" w:default="1" w:styleId="Absatz-Standardschriftart">
     <w:name w:val="Default Paragraph Font"/>
     <w:uiPriority w:val="1"/>
@@ -1489,6 +5753,157 @@
       <w:ind w:left="720"/>
       <w:contextualSpacing/>
     </w:pPr>
+  </w:style>
+  <w:style w:type="character" w:customStyle="1" w:styleId="berschrift1Zchn">
+    <w:name w:val="Überschrift 1 Zchn"/>
+    <w:basedOn w:val="Absatz-Standardschriftart"/>
+    <w:link w:val="berschrift1"/>
+    <w:uiPriority w:val="9"/>
+    <w:rsid w:val="00D763C4"/>
+    <w:rPr>
+      <w:rFonts w:asciiTheme="majorHAnsi" w:eastAsiaTheme="majorEastAsia" w:hAnsiTheme="majorHAnsi" w:cstheme="majorBidi"/>
+      <w:color w:val="2E74B5" w:themeColor="accent1" w:themeShade="BF"/>
+      <w:sz w:val="32"/>
+      <w:szCs w:val="32"/>
+    </w:rPr>
+  </w:style>
+  <w:style w:type="paragraph" w:styleId="Inhaltsverzeichnisberschrift">
+    <w:name w:val="TOC Heading"/>
+    <w:basedOn w:val="berschrift1"/>
+    <w:next w:val="Standard"/>
+    <w:uiPriority w:val="39"/>
+    <w:unhideWhenUsed/>
+    <w:qFormat/>
+    <w:rsid w:val="00D763C4"/>
+    <w:pPr>
+      <w:outlineLvl w:val="9"/>
+    </w:pPr>
+    <w:rPr>
+      <w:lang w:eastAsia="de-DE"/>
+    </w:rPr>
+  </w:style>
+  <w:style w:type="paragraph" w:styleId="Verzeichnis1">
+    <w:name w:val="toc 1"/>
+    <w:basedOn w:val="Standard"/>
+    <w:next w:val="Standard"/>
+    <w:autoRedefine/>
+    <w:uiPriority w:val="39"/>
+    <w:unhideWhenUsed/>
+    <w:rsid w:val="00D763C4"/>
+    <w:pPr>
+      <w:spacing w:after="100"/>
+    </w:pPr>
+  </w:style>
+  <w:style w:type="paragraph" w:styleId="Verzeichnis2">
+    <w:name w:val="toc 2"/>
+    <w:basedOn w:val="Standard"/>
+    <w:next w:val="Standard"/>
+    <w:autoRedefine/>
+    <w:uiPriority w:val="39"/>
+    <w:unhideWhenUsed/>
+    <w:rsid w:val="00D763C4"/>
+    <w:pPr>
+      <w:spacing w:after="100"/>
+      <w:ind w:left="220"/>
+    </w:pPr>
+  </w:style>
+  <w:style w:type="paragraph" w:styleId="Verzeichnis3">
+    <w:name w:val="toc 3"/>
+    <w:basedOn w:val="Standard"/>
+    <w:next w:val="Standard"/>
+    <w:autoRedefine/>
+    <w:uiPriority w:val="39"/>
+    <w:unhideWhenUsed/>
+    <w:rsid w:val="00D763C4"/>
+    <w:pPr>
+      <w:spacing w:after="100"/>
+      <w:ind w:left="440"/>
+    </w:pPr>
+  </w:style>
+  <w:style w:type="character" w:styleId="Hyperlink">
+    <w:name w:val="Hyperlink"/>
+    <w:basedOn w:val="Absatz-Standardschriftart"/>
+    <w:uiPriority w:val="99"/>
+    <w:unhideWhenUsed/>
+    <w:rsid w:val="00D763C4"/>
+    <w:rPr>
+      <w:color w:val="0563C1" w:themeColor="hyperlink"/>
+      <w:u w:val="single"/>
+    </w:rPr>
+  </w:style>
+  <w:style w:type="paragraph" w:styleId="Kopfzeile">
+    <w:name w:val="header"/>
+    <w:basedOn w:val="Standard"/>
+    <w:link w:val="KopfzeileZchn"/>
+    <w:uiPriority w:val="99"/>
+    <w:unhideWhenUsed/>
+    <w:rsid w:val="001A536F"/>
+    <w:pPr>
+      <w:tabs>
+        <w:tab w:val="center" w:pos="4536"/>
+        <w:tab w:val="right" w:pos="9072"/>
+      </w:tabs>
+      <w:spacing w:after="0" w:line="240" w:lineRule="auto"/>
+    </w:pPr>
+  </w:style>
+  <w:style w:type="character" w:customStyle="1" w:styleId="KopfzeileZchn">
+    <w:name w:val="Kopfzeile Zchn"/>
+    <w:basedOn w:val="Absatz-Standardschriftart"/>
+    <w:link w:val="Kopfzeile"/>
+    <w:uiPriority w:val="99"/>
+    <w:rsid w:val="001A536F"/>
+  </w:style>
+  <w:style w:type="paragraph" w:styleId="Fuzeile">
+    <w:name w:val="footer"/>
+    <w:basedOn w:val="Standard"/>
+    <w:link w:val="FuzeileZchn"/>
+    <w:uiPriority w:val="99"/>
+    <w:unhideWhenUsed/>
+    <w:rsid w:val="001A536F"/>
+    <w:pPr>
+      <w:tabs>
+        <w:tab w:val="center" w:pos="4536"/>
+        <w:tab w:val="right" w:pos="9072"/>
+      </w:tabs>
+      <w:spacing w:after="0" w:line="240" w:lineRule="auto"/>
+    </w:pPr>
+  </w:style>
+  <w:style w:type="character" w:customStyle="1" w:styleId="FuzeileZchn">
+    <w:name w:val="Fußzeile Zchn"/>
+    <w:basedOn w:val="Absatz-Standardschriftart"/>
+    <w:link w:val="Fuzeile"/>
+    <w:uiPriority w:val="99"/>
+    <w:rsid w:val="001A536F"/>
+  </w:style>
+  <w:style w:type="paragraph" w:styleId="Sprechblasentext">
+    <w:name w:val="Balloon Text"/>
+    <w:basedOn w:val="Standard"/>
+    <w:link w:val="SprechblasentextZchn"/>
+    <w:uiPriority w:val="99"/>
+    <w:semiHidden/>
+    <w:unhideWhenUsed/>
+    <w:rsid w:val="00F17542"/>
+    <w:pPr>
+      <w:spacing w:after="0" w:line="240" w:lineRule="auto"/>
+    </w:pPr>
+    <w:rPr>
+      <w:rFonts w:ascii="Segoe UI" w:hAnsi="Segoe UI" w:cs="Segoe UI"/>
+      <w:sz w:val="18"/>
+      <w:szCs w:val="18"/>
+    </w:rPr>
+  </w:style>
+  <w:style w:type="character" w:customStyle="1" w:styleId="SprechblasentextZchn">
+    <w:name w:val="Sprechblasentext Zchn"/>
+    <w:basedOn w:val="Absatz-Standardschriftart"/>
+    <w:link w:val="Sprechblasentext"/>
+    <w:uiPriority w:val="99"/>
+    <w:semiHidden/>
+    <w:rsid w:val="00F17542"/>
+    <w:rPr>
+      <w:rFonts w:ascii="Segoe UI" w:hAnsi="Segoe UI" w:cs="Segoe UI"/>
+      <w:sz w:val="18"/>
+      <w:szCs w:val="18"/>
+    </w:rPr>
   </w:style>
 </w:styles>
 </file>
@@ -1752,4 +6167,16 @@
     </a:ext>
   </a:extLst>
 </a:theme>
+</file>
+
+<file path=customXml/item1.xml><?xml version="1.0" encoding="utf-8"?>
+<b:Sources xmlns:b="http://schemas.openxmlformats.org/officeDocument/2006/bibliography" xmlns="http://schemas.openxmlformats.org/officeDocument/2006/bibliography" SelectedStyle="\APASixthEditionOfficeOnline.xsl" StyleName="APA" Version="6"/>
+</file>
+
+<file path=customXml/itemProps1.xml><?xml version="1.0" encoding="utf-8"?>
+<ds:datastoreItem xmlns:ds="http://schemas.openxmlformats.org/officeDocument/2006/customXml" ds:itemID="{BB1DBEB3-C8A8-488F-8621-3C97C6DFA875}">
+  <ds:schemaRefs>
+    <ds:schemaRef ds:uri="http://schemas.openxmlformats.org/officeDocument/2006/bibliography"/>
+  </ds:schemaRefs>
+</ds:datastoreItem>
 </file>